--- a/лаб6.docx
+++ b/лаб6.docx
@@ -1,16 +1,3338 @@
 
 <file path=word/document.xml><?xml version="1.0" encoding="utf-8"?>
-<w:document xmlns:wpc="http://schemas.microsoft.com/office/word/2010/wordprocessingCanvas" xmlns:cx="http://schemas.microsoft.com/office/drawing/2014/chartex" xmlns:cx1="http://schemas.microsoft.com/office/drawing/2015/9/8/chartex" xmlns:cx2="http://schemas.microsoft.com/office/drawing/2015/10/21/chartex" xmlns:cx3="http://schemas.microsoft.com/office/drawing/2016/5/9/chartex" xmlns:cx4="http://schemas.microsoft.com/office/drawing/2016/5/10/chartex" xmlns:cx5="http://schemas.microsoft.com/office/drawing/2016/5/11/chartex" xmlns:cx6="http://schemas.microsoft.com/office/drawing/2016/5/12/chartex" xmlns:cx7="http://schemas.microsoft.com/office/drawing/2016/5/13/chartex" xmlns:cx8="http://schemas.microsoft.com/office/drawing/2016/5/14/chartex" xmlns:mc="http://schemas.openxmlformats.org/markup-compatibility/2006" xmlns:aink="http://schemas.microsoft.com/office/drawing/2016/ink" xmlns:am3d="http://schemas.microsoft.com/office/drawing/2017/model3d" xmlns:o="urn:schemas-microsoft-com:office:office" xmlns:r="http://schemas.openxmlformats.org/officeDocument/2006/relationships" xmlns:m="http://schemas.openxmlformats.org/officeDocument/2006/math" xmlns:v="urn:schemas-microsoft-com:vml" xmlns:wp14="http://schemas.microsoft.com/office/word/2010/wordprocessingDrawing" xmlns:wp="http://schemas.openxmlformats.org/drawingml/2006/wordprocessingDrawing" xmlns:w10="urn:schemas-microsoft-com:office:word" xmlns:w="http://schemas.openxmlformats.org/wordprocessingml/2006/main" xmlns:w14="http://schemas.microsoft.com/office/word/2010/wordml" xmlns:w15="http://schemas.microsoft.com/office/word/2012/wordml" xmlns:w16cex="http://schemas.microsoft.com/office/word/2018/wordml/cex" xmlns:w16cid="http://schemas.microsoft.com/office/word/2016/wordml/cid" xmlns:w16="http://schemas.microsoft.com/office/word/2018/wordml" xmlns:w16sdtdh="http://schemas.microsoft.com/office/word/2020/wordml/sdtdatahash" xmlns:w16se="http://schemas.microsoft.com/office/word/2015/wordml/symex" xmlns:wpg="http://schemas.microsoft.com/office/word/2010/wordprocessingGroup" xmlns:wpi="http://schemas.microsoft.com/office/word/2010/wordprocessingInk" xmlns:wne="http://schemas.microsoft.com/office/word/2006/wordml" xmlns:wps="http://schemas.microsoft.com/office/word/2010/wordprocessingShape" mc:Ignorable="w14 w15 w16se w16cid w16 w16cex w16sdtdh wp14">
+<w:document xmlns:wpc="http://schemas.microsoft.com/office/word/2010/wordprocessingCanvas" xmlns:cx="http://schemas.microsoft.com/office/drawing/2014/chartex" xmlns:cx1="http://schemas.microsoft.com/office/drawing/2015/9/8/chartex" xmlns:cx2="http://schemas.microsoft.com/office/drawing/2015/10/21/chartex" xmlns:cx3="http://schemas.microsoft.com/office/drawing/2016/5/9/chartex" xmlns:cx4="http://schemas.microsoft.com/office/drawing/2016/5/10/chartex" xmlns:cx5="http://schemas.microsoft.com/office/drawing/2016/5/11/chartex" xmlns:cx6="http://schemas.microsoft.com/office/drawing/2016/5/12/chartex" xmlns:cx7="http://schemas.microsoft.com/office/drawing/2016/5/13/chartex" xmlns:cx8="http://schemas.microsoft.com/office/drawing/2016/5/14/chartex" xmlns:mc="http://schemas.openxmlformats.org/markup-compatibility/2006" xmlns:aink="http://schemas.microsoft.com/office/drawing/2016/ink" xmlns:am3d="http://schemas.microsoft.com/office/drawing/2017/model3d" xmlns:o="urn:schemas-microsoft-com:office:office" xmlns:oel="http://schemas.microsoft.com/office/2019/extlst" xmlns:r="http://schemas.openxmlformats.org/officeDocument/2006/relationships" xmlns:m="http://schemas.openxmlformats.org/officeDocument/2006/math" xmlns:v="urn:schemas-microsoft-com:vml" xmlns:wp14="http://schemas.microsoft.com/office/word/2010/wordprocessingDrawing" xmlns:wp="http://schemas.openxmlformats.org/drawingml/2006/wordprocessingDrawing" xmlns:w10="urn:schemas-microsoft-com:office:word" xmlns:w="http://schemas.openxmlformats.org/wordprocessingml/2006/main" xmlns:w14="http://schemas.microsoft.com/office/word/2010/wordml" xmlns:w15="http://schemas.microsoft.com/office/word/2012/wordml" xmlns:w16cex="http://schemas.microsoft.com/office/word/2018/wordml/cex" xmlns:w16cid="http://schemas.microsoft.com/office/word/2016/wordml/cid" xmlns:w16="http://schemas.microsoft.com/office/word/2018/wordml" xmlns:w16sdtdh="http://schemas.microsoft.com/office/word/2020/wordml/sdtdatahash" xmlns:w16se="http://schemas.microsoft.com/office/word/2015/wordml/symex" xmlns:wpg="http://schemas.microsoft.com/office/word/2010/wordprocessingGroup" xmlns:wpi="http://schemas.microsoft.com/office/word/2010/wordprocessingInk" xmlns:wne="http://schemas.microsoft.com/office/word/2006/wordml" xmlns:wps="http://schemas.microsoft.com/office/word/2010/wordprocessingShape" mc:Ignorable="w14 w15 w16se w16cid w16 w16cex w16sdtdh wp14">
   <w:body>
     <w:p>
+      <w:pPr>
+        <w:jc w:val="center"/>
+        <w:rPr>
+          <w:rFonts w:eastAsia="Times New Roman"/>
+          <w:sz w:val="24"/>
+          <w:szCs w:val="24"/>
+          <w:lang w:val="ru-UA" w:eastAsia="ru-UA"/>
+        </w:rPr>
+      </w:pPr>
+      <w:r>
+        <w:rPr>
+          <w:rFonts w:eastAsia="Times New Roman"/>
+          <w:color w:val="000000"/>
+          <w:sz w:val="44"/>
+          <w:szCs w:val="44"/>
+          <w:lang w:val="ru-UA" w:eastAsia="ru-UA"/>
+        </w:rPr>
+        <w:t>“Київський фаховий коледж зв’язку”</w:t>
+      </w:r>
+    </w:p>
+    <w:p>
+      <w:pPr>
+        <w:spacing w:before="120" w:after="120"/>
+        <w:jc w:val="center"/>
+        <w:rPr>
+          <w:rFonts w:eastAsia="Times New Roman"/>
+          <w:sz w:val="24"/>
+          <w:szCs w:val="24"/>
+          <w:lang w:val="ru-UA" w:eastAsia="ru-UA"/>
+        </w:rPr>
+      </w:pPr>
+      <w:r>
+        <w:rPr>
+          <w:rFonts w:eastAsia="Times New Roman"/>
+          <w:color w:val="000000"/>
+          <w:sz w:val="36"/>
+          <w:szCs w:val="36"/>
+          <w:lang w:val="ru-UA" w:eastAsia="ru-UA"/>
+        </w:rPr>
+        <w:t xml:space="preserve">Циклова комісія </w:t>
+      </w:r>
+      <w:r>
+        <w:rPr>
+          <w:rFonts w:eastAsia="Times New Roman"/>
+          <w:color w:val="000000"/>
+          <w:sz w:val="36"/>
+          <w:szCs w:val="36"/>
+          <w:u w:val="single"/>
+          <w:lang w:val="ru-UA" w:eastAsia="ru-UA"/>
+        </w:rPr>
+        <w:t>Комп’ютерної інженерії</w:t>
+      </w:r>
+    </w:p>
+    <w:p>
+      <w:pPr>
+        <w:spacing w:after="240"/>
+        <w:rPr>
+          <w:rFonts w:eastAsia="Times New Roman"/>
+          <w:sz w:val="24"/>
+          <w:szCs w:val="24"/>
+          <w:lang w:val="ru-UA" w:eastAsia="ru-UA"/>
+        </w:rPr>
+      </w:pPr>
+      <w:r>
+        <w:rPr>
+          <w:rFonts w:eastAsia="Times New Roman"/>
+          <w:sz w:val="24"/>
+          <w:szCs w:val="24"/>
+          <w:lang w:val="ru-UA" w:eastAsia="ru-UA"/>
+        </w:rPr>
+        <w:br/>
+      </w:r>
+      <w:r>
+        <w:rPr>
+          <w:rFonts w:eastAsia="Times New Roman"/>
+          <w:sz w:val="24"/>
+          <w:szCs w:val="24"/>
+          <w:lang w:val="ru-UA" w:eastAsia="ru-UA"/>
+        </w:rPr>
+        <w:br/>
+      </w:r>
+      <w:r>
+        <w:rPr>
+          <w:rFonts w:eastAsia="Times New Roman"/>
+          <w:sz w:val="24"/>
+          <w:szCs w:val="24"/>
+          <w:lang w:val="ru-UA" w:eastAsia="ru-UA"/>
+        </w:rPr>
+        <w:br/>
+      </w:r>
+      <w:r>
+        <w:rPr>
+          <w:rFonts w:eastAsia="Times New Roman"/>
+          <w:sz w:val="24"/>
+          <w:szCs w:val="24"/>
+          <w:lang w:val="ru-UA" w:eastAsia="ru-UA"/>
+        </w:rPr>
+        <w:br/>
+      </w:r>
+      <w:r>
+        <w:rPr>
+          <w:rFonts w:eastAsia="Times New Roman"/>
+          <w:sz w:val="24"/>
+          <w:szCs w:val="24"/>
+          <w:lang w:val="ru-UA" w:eastAsia="ru-UA"/>
+        </w:rPr>
+        <w:br/>
+      </w:r>
+      <w:r>
+        <w:rPr>
+          <w:rFonts w:eastAsia="Times New Roman"/>
+          <w:sz w:val="24"/>
+          <w:szCs w:val="24"/>
+          <w:lang w:val="ru-UA" w:eastAsia="ru-UA"/>
+        </w:rPr>
+        <w:br/>
+      </w:r>
+      <w:r>
+        <w:rPr>
+          <w:rFonts w:eastAsia="Times New Roman"/>
+          <w:sz w:val="24"/>
+          <w:szCs w:val="24"/>
+          <w:lang w:val="ru-UA" w:eastAsia="ru-UA"/>
+        </w:rPr>
+        <w:br/>
+      </w:r>
+      <w:r>
+        <w:rPr>
+          <w:rFonts w:eastAsia="Times New Roman"/>
+          <w:sz w:val="24"/>
+          <w:szCs w:val="24"/>
+          <w:lang w:val="ru-UA" w:eastAsia="ru-UA"/>
+        </w:rPr>
+        <w:br/>
+      </w:r>
+      <w:r>
+        <w:rPr>
+          <w:rFonts w:eastAsia="Times New Roman"/>
+          <w:sz w:val="24"/>
+          <w:szCs w:val="24"/>
+          <w:lang w:val="ru-UA" w:eastAsia="ru-UA"/>
+        </w:rPr>
+        <w:br/>
+      </w:r>
+      <w:r>
+        <w:rPr>
+          <w:rFonts w:eastAsia="Times New Roman"/>
+          <w:sz w:val="24"/>
+          <w:szCs w:val="24"/>
+          <w:lang w:val="ru-UA" w:eastAsia="ru-UA"/>
+        </w:rPr>
+        <w:br/>
+      </w:r>
+      <w:r>
+        <w:rPr>
+          <w:rFonts w:eastAsia="Times New Roman"/>
+          <w:sz w:val="24"/>
+          <w:szCs w:val="24"/>
+          <w:lang w:val="ru-UA" w:eastAsia="ru-UA"/>
+        </w:rPr>
+        <w:br/>
+      </w:r>
+      <w:r>
+        <w:rPr>
+          <w:rFonts w:eastAsia="Times New Roman"/>
+          <w:sz w:val="24"/>
+          <w:szCs w:val="24"/>
+          <w:lang w:val="ru-UA" w:eastAsia="ru-UA"/>
+        </w:rPr>
+        <w:br/>
+      </w:r>
+    </w:p>
+    <w:p>
+      <w:pPr>
+        <w:jc w:val="center"/>
+        <w:rPr>
+          <w:rFonts w:eastAsia="Times New Roman"/>
+          <w:sz w:val="24"/>
+          <w:szCs w:val="24"/>
+          <w:lang w:val="ru-UA" w:eastAsia="ru-UA"/>
+        </w:rPr>
+      </w:pPr>
+      <w:r>
+        <w:rPr>
+          <w:rFonts w:eastAsia="Times New Roman"/>
+          <w:b/>
+          <w:bCs/>
+          <w:color w:val="000000"/>
+          <w:sz w:val="44"/>
+          <w:szCs w:val="44"/>
+          <w:lang w:val="ru-UA" w:eastAsia="ru-UA"/>
+        </w:rPr>
+        <w:t>ЗВІТ ПО ВИКОНАННЮ </w:t>
+      </w:r>
+    </w:p>
+    <w:p>
+      <w:pPr>
+        <w:jc w:val="center"/>
+        <w:rPr>
+          <w:rFonts w:eastAsia="Times New Roman"/>
+          <w:sz w:val="24"/>
+          <w:szCs w:val="24"/>
+          <w:lang w:val="ru-RU" w:eastAsia="ru-UA"/>
+        </w:rPr>
+      </w:pPr>
+      <w:r>
+        <w:rPr>
+          <w:rFonts w:eastAsia="Times New Roman"/>
+          <w:b/>
+          <w:bCs/>
+          <w:color w:val="000000"/>
+          <w:sz w:val="44"/>
+          <w:szCs w:val="44"/>
+          <w:lang w:val="ru-UA" w:eastAsia="ru-UA"/>
+        </w:rPr>
+        <w:t>ЛАБОРАТОРНОЇ РОБОТИ №</w:t>
+      </w:r>
+      <w:r>
+        <w:rPr>
+          <w:rFonts w:eastAsia="Times New Roman"/>
+          <w:b/>
+          <w:bCs/>
+          <w:color w:val="000000"/>
+          <w:sz w:val="44"/>
+          <w:szCs w:val="44"/>
+          <w:lang w:eastAsia="ru-UA"/>
+        </w:rPr>
+        <w:t>5</w:t>
+      </w:r>
+    </w:p>
+    <w:p>
+      <w:pPr>
+        <w:rPr>
+          <w:rFonts w:eastAsia="Times New Roman"/>
+          <w:sz w:val="24"/>
+          <w:szCs w:val="24"/>
+          <w:lang w:val="ru-UA" w:eastAsia="ru-UA"/>
+        </w:rPr>
+      </w:pPr>
+    </w:p>
+    <w:p>
+      <w:pPr>
+        <w:jc w:val="center"/>
+        <w:rPr>
+          <w:rFonts w:eastAsia="Times New Roman"/>
+          <w:sz w:val="24"/>
+          <w:szCs w:val="24"/>
+          <w:lang w:val="ru-UA" w:eastAsia="ru-UA"/>
+        </w:rPr>
+      </w:pPr>
+      <w:r>
+        <w:rPr>
+          <w:rFonts w:eastAsia="Times New Roman"/>
+          <w:color w:val="000000"/>
+          <w:sz w:val="36"/>
+          <w:szCs w:val="36"/>
+          <w:lang w:val="ru-UA" w:eastAsia="ru-UA"/>
+        </w:rPr>
+        <w:t>з дисципліни: «Операційні системи»</w:t>
+      </w:r>
+    </w:p>
+    <w:p>
+      <w:pPr>
+        <w:rPr>
+          <w:rFonts w:eastAsia="Times New Roman"/>
+          <w:sz w:val="24"/>
+          <w:szCs w:val="24"/>
+          <w:lang w:val="ru-UA" w:eastAsia="ru-UA"/>
+        </w:rPr>
+      </w:pPr>
+    </w:p>
+    <w:p>
+      <w:pPr>
+        <w:jc w:val="center"/>
+        <w:rPr>
+          <w:rFonts w:eastAsia="Times New Roman"/>
+          <w:b/>
+          <w:bCs/>
+          <w:color w:val="000000"/>
+          <w:sz w:val="44"/>
+          <w:szCs w:val="44"/>
+          <w:lang w:val="ru-UA" w:eastAsia="ru-UA"/>
+        </w:rPr>
+      </w:pPr>
+      <w:r>
+        <w:rPr>
+          <w:rFonts w:eastAsia="Times New Roman"/>
+          <w:b/>
+          <w:bCs/>
+          <w:color w:val="000000"/>
+          <w:sz w:val="44"/>
+          <w:szCs w:val="44"/>
+          <w:lang w:val="ru-UA" w:eastAsia="ru-UA"/>
+        </w:rPr>
+        <w:t>Тема: “Знайомство з командами навігації по файловій системі та керування</w:t>
+      </w:r>
+      <w:r>
+        <w:rPr>
+          <w:rFonts w:eastAsia="Times New Roman"/>
+          <w:b/>
+          <w:bCs/>
+          <w:color w:val="000000"/>
+          <w:sz w:val="44"/>
+          <w:szCs w:val="44"/>
+          <w:lang w:val="ru-UA" w:eastAsia="ru-UA"/>
+        </w:rPr>
+        <w:t xml:space="preserve"> </w:t>
+      </w:r>
+      <w:r>
+        <w:rPr>
+          <w:rFonts w:eastAsia="Times New Roman"/>
+          <w:b/>
+          <w:bCs/>
+          <w:color w:val="000000"/>
+          <w:sz w:val="44"/>
+          <w:szCs w:val="44"/>
+          <w:lang w:val="ru-UA" w:eastAsia="ru-UA"/>
+        </w:rPr>
+        <w:t>файлами та каталогами”</w:t>
+      </w:r>
+    </w:p>
+    <w:p>
+      <w:pPr>
+        <w:spacing w:after="240"/>
+        <w:rPr>
+          <w:rFonts w:eastAsia="Times New Roman"/>
+          <w:sz w:val="24"/>
+          <w:szCs w:val="24"/>
+          <w:lang w:val="ru-UA" w:eastAsia="ru-UA"/>
+        </w:rPr>
+      </w:pPr>
+      <w:r>
+        <w:rPr>
+          <w:rFonts w:eastAsia="Times New Roman"/>
+          <w:sz w:val="24"/>
+          <w:szCs w:val="24"/>
+          <w:lang w:val="ru-UA" w:eastAsia="ru-UA"/>
+        </w:rPr>
+        <w:br/>
+      </w:r>
+    </w:p>
+    <w:p>
+      <w:pPr>
+        <w:spacing w:after="240"/>
+        <w:rPr>
+          <w:rFonts w:eastAsia="Times New Roman"/>
+          <w:sz w:val="24"/>
+          <w:szCs w:val="24"/>
+          <w:lang w:val="ru-UA" w:eastAsia="ru-UA"/>
+        </w:rPr>
+      </w:pPr>
+    </w:p>
+    <w:p>
+      <w:pPr>
+        <w:spacing w:after="240"/>
+        <w:rPr>
+          <w:rFonts w:eastAsia="Times New Roman"/>
+          <w:sz w:val="24"/>
+          <w:szCs w:val="24"/>
+          <w:lang w:val="ru-UA" w:eastAsia="ru-UA"/>
+        </w:rPr>
+      </w:pPr>
+    </w:p>
+    <w:p>
+      <w:pPr>
+        <w:ind w:left="5953" w:hanging="708"/>
+        <w:jc w:val="right"/>
+        <w:rPr>
+          <w:rFonts w:eastAsia="Times New Roman"/>
+          <w:sz w:val="24"/>
+          <w:szCs w:val="24"/>
+          <w:lang w:val="ru-UA" w:eastAsia="ru-UA"/>
+        </w:rPr>
+      </w:pPr>
+      <w:r>
+        <w:rPr>
+          <w:rFonts w:eastAsia="Times New Roman"/>
+          <w:color w:val="000000"/>
+          <w:sz w:val="36"/>
+          <w:szCs w:val="36"/>
+          <w:lang w:val="ru-UA" w:eastAsia="ru-UA"/>
+        </w:rPr>
+        <w:t>Виконав студент </w:t>
+      </w:r>
+    </w:p>
+    <w:p>
+      <w:pPr>
+        <w:ind w:left="5953" w:hanging="708"/>
+        <w:jc w:val="right"/>
+        <w:rPr>
+          <w:rFonts w:eastAsia="Times New Roman"/>
+          <w:sz w:val="24"/>
+          <w:szCs w:val="24"/>
+          <w:lang w:val="ru-UA" w:eastAsia="ru-UA"/>
+        </w:rPr>
+      </w:pPr>
+      <w:r>
+        <w:rPr>
+          <w:rFonts w:eastAsia="Times New Roman"/>
+          <w:color w:val="000000"/>
+          <w:sz w:val="36"/>
+          <w:szCs w:val="36"/>
+          <w:lang w:val="ru-UA" w:eastAsia="ru-UA"/>
+        </w:rPr>
+        <w:t>групи БІКС-13</w:t>
+      </w:r>
+    </w:p>
+    <w:p>
+      <w:pPr>
+        <w:ind w:left="5953" w:hanging="708"/>
+        <w:jc w:val="right"/>
+        <w:rPr>
+          <w:rFonts w:eastAsia="Times New Roman"/>
+          <w:color w:val="000000"/>
+          <w:sz w:val="36"/>
+          <w:szCs w:val="36"/>
+          <w:lang w:val="ru-UA" w:eastAsia="ru-UA"/>
+        </w:rPr>
+      </w:pPr>
+      <w:r>
+        <w:rPr>
+          <w:rFonts w:eastAsia="Times New Roman"/>
+          <w:color w:val="000000"/>
+          <w:sz w:val="36"/>
+          <w:szCs w:val="36"/>
+          <w:lang w:val="ru-UA" w:eastAsia="ru-UA"/>
+        </w:rPr>
+        <w:t>Когут Ігор Святославович</w:t>
+      </w:r>
+    </w:p>
+    <w:p>
+      <w:pPr>
+        <w:ind w:left="5953" w:hanging="708"/>
+        <w:jc w:val="right"/>
+        <w:rPr>
+          <w:rFonts w:eastAsia="Times New Roman"/>
+          <w:sz w:val="24"/>
+          <w:szCs w:val="24"/>
+          <w:lang w:eastAsia="ru-UA"/>
+        </w:rPr>
+      </w:pPr>
+      <w:r>
+        <w:rPr>
+          <w:rFonts w:eastAsia="Times New Roman"/>
+          <w:color w:val="000000"/>
+          <w:sz w:val="36"/>
+          <w:szCs w:val="36"/>
+          <w:lang w:eastAsia="ru-UA"/>
+        </w:rPr>
+        <w:t>Береза Артем Шихайович</w:t>
+      </w:r>
+    </w:p>
+    <w:p>
+      <w:pPr>
+        <w:ind w:left="5953" w:hanging="708"/>
+        <w:jc w:val="right"/>
+        <w:rPr>
+          <w:rFonts w:eastAsia="Times New Roman"/>
+          <w:sz w:val="24"/>
+          <w:szCs w:val="24"/>
+          <w:lang w:val="ru-UA" w:eastAsia="ru-UA"/>
+        </w:rPr>
+      </w:pPr>
+      <w:r>
+        <w:rPr>
+          <w:rFonts w:eastAsia="Times New Roman"/>
+          <w:color w:val="000000"/>
+          <w:sz w:val="36"/>
+          <w:szCs w:val="36"/>
+          <w:lang w:val="ru-UA" w:eastAsia="ru-UA"/>
+        </w:rPr>
+        <w:t>Перевірив викладач</w:t>
+      </w:r>
+    </w:p>
+    <w:p>
+      <w:pPr>
+        <w:ind w:left="5953" w:hanging="708"/>
+        <w:jc w:val="right"/>
+        <w:rPr>
+          <w:rFonts w:eastAsia="Times New Roman"/>
+          <w:sz w:val="24"/>
+          <w:szCs w:val="24"/>
+          <w:lang w:val="ru-UA" w:eastAsia="ru-UA"/>
+        </w:rPr>
+      </w:pPr>
+      <w:r>
+        <w:rPr>
+          <w:rFonts w:eastAsia="Times New Roman"/>
+          <w:color w:val="000000"/>
+          <w:sz w:val="36"/>
+          <w:szCs w:val="36"/>
+          <w:lang w:val="ru-UA" w:eastAsia="ru-UA"/>
+        </w:rPr>
+        <w:t>Сушанова В.С. </w:t>
+      </w:r>
+    </w:p>
+    <w:p>
+      <w:pPr>
+        <w:spacing w:after="240"/>
+        <w:rPr>
+          <w:rFonts w:eastAsia="Times New Roman"/>
+          <w:sz w:val="24"/>
+          <w:szCs w:val="24"/>
+          <w:lang w:val="ru-UA" w:eastAsia="ru-UA"/>
+        </w:rPr>
+      </w:pPr>
+      <w:r>
+        <w:rPr>
+          <w:rFonts w:eastAsia="Times New Roman"/>
+          <w:sz w:val="24"/>
+          <w:szCs w:val="24"/>
+          <w:lang w:val="ru-UA" w:eastAsia="ru-UA"/>
+        </w:rPr>
+        <w:br/>
+      </w:r>
+      <w:r>
+        <w:rPr>
+          <w:rFonts w:eastAsia="Times New Roman"/>
+          <w:sz w:val="24"/>
+          <w:szCs w:val="24"/>
+          <w:lang w:val="ru-UA" w:eastAsia="ru-UA"/>
+        </w:rPr>
+        <w:br/>
+      </w:r>
+      <w:r>
+        <w:rPr>
+          <w:rFonts w:eastAsia="Times New Roman"/>
+          <w:sz w:val="24"/>
+          <w:szCs w:val="24"/>
+          <w:lang w:val="ru-UA" w:eastAsia="ru-UA"/>
+        </w:rPr>
+        <w:br/>
+      </w:r>
+    </w:p>
+    <w:p>
+      <w:pPr>
+        <w:jc w:val="center"/>
+        <w:rPr>
+          <w:rFonts w:eastAsia="Times New Roman"/>
+          <w:sz w:val="24"/>
+          <w:szCs w:val="24"/>
+          <w:lang w:val="ru-UA" w:eastAsia="ru-UA"/>
+        </w:rPr>
+      </w:pPr>
+      <w:r>
+        <w:rPr>
+          <w:rFonts w:eastAsia="Times New Roman"/>
+          <w:color w:val="000000"/>
+          <w:sz w:val="40"/>
+          <w:szCs w:val="40"/>
+          <w:lang w:val="ru-UA" w:eastAsia="ru-UA"/>
+        </w:rPr>
+        <w:t>Київ 2022</w:t>
+      </w:r>
+    </w:p>
+    <w:p>
+      <w:pPr>
+        <w:rPr>
+          <w:b/>
+          <w:bCs/>
+        </w:rPr>
+      </w:pPr>
+      <w:r>
+        <w:rPr>
+          <w:b/>
+          <w:bCs/>
+        </w:rPr>
+        <w:lastRenderedPageBreak/>
+        <w:t>Topic: "Linux commands for data archiving and compression. Working with text"</w:t>
+      </w:r>
+    </w:p>
+    <w:p>
+      <w:pPr>
+        <w:rPr>
+          <w:b/>
+          <w:bCs/>
+        </w:rPr>
+      </w:pPr>
+    </w:p>
+    <w:p>
+      <w:pPr>
+        <w:rPr>
+          <w:b/>
+          <w:bCs/>
+        </w:rPr>
+      </w:pPr>
+      <w:r>
+        <w:rPr>
+          <w:b/>
+          <w:bCs/>
+        </w:rPr>
+        <w:t>The goal of the work:</w:t>
+      </w:r>
+    </w:p>
+    <w:p>
+      <w:pPr>
+        <w:rPr>
+          <w:b/>
+          <w:bCs/>
+        </w:rPr>
+      </w:pPr>
+      <w:r>
+        <w:rPr>
+          <w:b/>
+          <w:bCs/>
+        </w:rPr>
+        <w:t>Getting hands-on skills with the Bash shell.</w:t>
+      </w:r>
+    </w:p>
+    <w:p>
+      <w:pPr>
+        <w:rPr>
+          <w:b/>
+          <w:bCs/>
+        </w:rPr>
+      </w:pPr>
+      <w:r>
+        <w:rPr>
+          <w:b/>
+          <w:bCs/>
+        </w:rPr>
+        <w:t>Familiarity with basic commands for archiving and compressing data.</w:t>
+      </w:r>
+    </w:p>
+    <w:p>
+      <w:pPr>
+        <w:rPr>
+          <w:b/>
+          <w:bCs/>
+        </w:rPr>
+      </w:pPr>
+      <w:r>
+        <w:rPr>
+          <w:b/>
+          <w:bCs/>
+        </w:rPr>
+        <w:t>Getting to know the basic actions when working with text in the terminal.</w:t>
+      </w:r>
+    </w:p>
+    <w:p>
+      <w:pPr>
+        <w:rPr>
+          <w:b/>
+          <w:bCs/>
+        </w:rPr>
+      </w:pPr>
+    </w:p>
+    <w:p>
+      <w:pPr>
+        <w:rPr>
+          <w:b/>
+          <w:bCs/>
+        </w:rPr>
+      </w:pPr>
+      <w:r>
+        <w:rPr>
+          <w:b/>
+          <w:bCs/>
+        </w:rPr>
+        <w:t>Material support for classes:</w:t>
+      </w:r>
+    </w:p>
+    <w:p>
+      <w:pPr>
+        <w:rPr>
+          <w:b/>
+          <w:bCs/>
+        </w:rPr>
+      </w:pPr>
+      <w:r>
+        <w:rPr>
+          <w:b/>
+          <w:bCs/>
+        </w:rPr>
+        <w:t>1. IBM PC type computer.</w:t>
+      </w:r>
+    </w:p>
+    <w:p>
+      <w:pPr>
+        <w:rPr>
+          <w:b/>
+          <w:bCs/>
+        </w:rPr>
+      </w:pPr>
+      <w:r>
+        <w:rPr>
+          <w:b/>
+          <w:bCs/>
+        </w:rPr>
+        <w:t>2. OS family Windows and virtual machine Virtual Box (Oracle).</w:t>
+      </w:r>
+    </w:p>
+    <w:p>
+      <w:pPr>
+        <w:rPr>
+          <w:b/>
+          <w:bCs/>
+        </w:rPr>
+      </w:pPr>
+      <w:r>
+        <w:rPr>
+          <w:b/>
+          <w:bCs/>
+        </w:rPr>
+        <w:t>3. GNU/Linux OS (any distribution).</w:t>
+      </w:r>
+    </w:p>
+    <w:p>
+      <w:pPr>
+        <w:rPr>
+          <w:b/>
+          <w:bCs/>
+        </w:rPr>
+      </w:pPr>
+      <w:r>
+        <w:rPr>
+          <w:b/>
+          <w:bCs/>
+        </w:rPr>
+        <w:t>4. Cisco network academy site netacad.com and its online Linux courses</w:t>
+      </w:r>
+    </w:p>
+    <w:p>
+      <w:pPr>
+        <w:jc w:val="center"/>
+        <w:rPr>
+          <w:b/>
+          <w:bCs/>
+          <w:lang w:val="en-US"/>
+        </w:rPr>
+      </w:pPr>
+    </w:p>
+    <w:p>
+      <w:pPr>
+        <w:jc w:val="center"/>
+        <w:rPr>
+          <w:b/>
+          <w:bCs/>
+        </w:rPr>
+      </w:pPr>
+      <w:r>
+        <w:rPr>
+          <w:b/>
+          <w:bCs/>
+          <w:lang w:val="en-US"/>
+        </w:rPr>
+        <w:t>Tasks for preliminary preparation:</w:t>
+      </w:r>
+      <w:r>
+        <w:rPr>
+          <w:b/>
+          <w:bCs/>
+        </w:rPr>
+        <w:t xml:space="preserve"> ( Когут )</w:t>
+      </w:r>
+    </w:p>
+    <w:p>
+      <w:r>
+        <w:rPr>
+          <w:b/>
+          <w:bCs/>
+          <w:lang w:val="en-US"/>
+        </w:rPr>
+        <w:t>4</w:t>
+      </w:r>
+      <w:r>
+        <w:rPr>
+          <w:b/>
+          <w:bCs/>
+          <w:lang w:val="en-US"/>
+        </w:rPr>
+        <w:t xml:space="preserve">) </w:t>
+      </w:r>
+      <w:r>
+        <w:t>1. tar - a utility for creating, unpacking and managing archives of files in tar format.</w:t>
+      </w:r>
+    </w:p>
+    <w:p>
+      <w:r>
+        <w:t>Main parameters:</w:t>
+      </w:r>
+    </w:p>
+    <w:p>
+      <w:r>
+        <w:t>-c: create archive</w:t>
+      </w:r>
+    </w:p>
+    <w:p>
+      <w:r>
+        <w:t>-x: unpack the archive</w:t>
+      </w:r>
+    </w:p>
+    <w:p>
+      <w:r>
+        <w:t>-f: specifying the name of the archive</w:t>
+      </w:r>
+    </w:p>
+    <w:p>
+      <w:r>
+        <w:t>-v: output execution details</w:t>
+      </w:r>
+    </w:p>
+    <w:p>
+      <w:r>
+        <w:t>-z: use gzip for compression or decompression</w:t>
+      </w:r>
+    </w:p>
+    <w:p>
+      <w:r>
+        <w:t>-j: use bzip2 for compression or decompression</w:t>
+      </w:r>
+    </w:p>
+    <w:p>
+      <w:r>
+        <w:t>Installation: Usually installed with package management scripts on most Unix-like systems.</w:t>
+      </w:r>
+    </w:p>
+    <w:p>
+      <w:r>
+        <w:t>xz:</w:t>
+      </w:r>
+    </w:p>
+    <w:p/>
+    <w:p>
+      <w:r>
+        <w:t>Description: xz is a utility for compressing and decompressing xz format files.</w:t>
+      </w:r>
+    </w:p>
+    <w:p>
+      <w:r>
+        <w:t>Main parameters:</w:t>
+      </w:r>
+    </w:p>
+    <w:p>
+      <w:r>
+        <w:t>-c: output to standard output</w:t>
+      </w:r>
+    </w:p>
+    <w:p>
+      <w:r>
+        <w:t>-d: extract the file</w:t>
+      </w:r>
+    </w:p>
+    <w:p>
+      <w:r>
+        <w:t>-k: keep the original file</w:t>
+      </w:r>
+    </w:p>
+    <w:p>
+      <w:r>
+        <w:t>-v: output execution details</w:t>
+      </w:r>
+    </w:p>
+    <w:p>
+      <w:r>
+        <w:t>Installation: Usually installed with package management scripts on most Unix-like systems.</w:t>
+      </w:r>
+    </w:p>
+    <w:p>
+      <w:r>
+        <w:t>zip:</w:t>
+      </w:r>
+    </w:p>
+    <w:p/>
+    <w:p>
+      <w:r>
+        <w:t>Description: zip - a utility for creating, updating and decompressing files in ZIP format.</w:t>
+      </w:r>
+    </w:p>
+    <w:p>
+      <w:r>
+        <w:t>Main parameters:</w:t>
+      </w:r>
+    </w:p>
+    <w:p>
+      <w:r>
+        <w:t>-r: recursive compression of folders</w:t>
+      </w:r>
+    </w:p>
+    <w:p>
+      <w:r>
+        <w:t>-d: delete files from the archive</w:t>
+      </w:r>
+    </w:p>
+    <w:p>
+      <w:r>
+        <w:t>-u: update files in the archive</w:t>
+      </w:r>
+    </w:p>
+    <w:p>
+      <w:r>
+        <w:t>-v: output execution details</w:t>
+      </w:r>
+    </w:p>
+    <w:p>
+      <w:r>
+        <w:t>Installation: Usually installed with the package manager or can be downloaded separately.</w:t>
+      </w:r>
+    </w:p>
+    <w:p>
+      <w:r>
+        <w:lastRenderedPageBreak/>
+        <w:t>2. Examples of implementing data archiving and compression:</w:t>
+      </w:r>
+    </w:p>
+    <w:p>
+      <w:r>
+        <w:t>Archiving and compression to tar.gz format:</w:t>
+      </w:r>
+    </w:p>
+    <w:p>
+      <w:r>
+        <w:t>tar -czvf archive.tar.gz directory/</w:t>
+      </w:r>
+    </w:p>
+    <w:p/>
+    <w:p>
+      <w:r>
+        <w:t>Archiving and zipping:</w:t>
+      </w:r>
+    </w:p>
+    <w:p>
+      <w:r>
+        <w:t>zip -r archive.zip directory/</w:t>
+      </w:r>
+    </w:p>
+    <w:p/>
+    <w:p>
+      <w:r>
+        <w:t>Archiving and compression to xz format:</w:t>
+      </w:r>
+    </w:p>
+    <w:p>
+      <w:r>
+        <w:t>tar -c directory/ | xz -c &gt; archive.tar.xz</w:t>
+      </w:r>
+    </w:p>
+    <w:p/>
+    <w:p>
+      <w:r>
+        <w:t>3. Commands for working with text files:</w:t>
+      </w:r>
+    </w:p>
+    <w:p>
+      <w:r>
+        <w:t>cat - prints the contents of a file to standard output.</w:t>
+      </w:r>
+    </w:p>
+    <w:p>
+      <w:r>
+        <w:t>It is usually present in basic installations of Unix-like systems.</w:t>
+      </w:r>
+    </w:p>
+    <w:p>
+      <w:r>
+        <w:t>less - a program for viewing text files by pages.</w:t>
+      </w:r>
+    </w:p>
+    <w:p>
+      <w:r>
+        <w:t>It is usually installed together with the operating system.</w:t>
+      </w:r>
+    </w:p>
+    <w:p>
+      <w:r>
+        <w:t>more - similar to less, but less functional.</w:t>
+      </w:r>
+    </w:p>
+    <w:p>
+      <w:r>
+        <w:t>It is usually installed together with the operating system.</w:t>
+      </w:r>
+    </w:p>
+    <w:p>
+      <w:r>
+        <w:t>head - outputs the first N lines of the file.</w:t>
+      </w:r>
+    </w:p>
+    <w:p>
+      <w:r>
+        <w:t>-n: specify the number of lines.</w:t>
+      </w:r>
+    </w:p>
+    <w:p>
+      <w:r>
+        <w:t>Usually installed with base Unix installations.</w:t>
+      </w:r>
+    </w:p>
+    <w:p>
+      <w:r>
+        <w:t>tail - outputs the last N lines of the file.</w:t>
+      </w:r>
+    </w:p>
+    <w:p>
+      <w:r>
+        <w:t>-n: specify the number of lines.</w:t>
+      </w:r>
+    </w:p>
+    <w:p>
+      <w:r>
+        <w:t>Usually installed with base Unix installations.</w:t>
+      </w:r>
+    </w:p>
+    <w:p/>
+    <w:p>
+      <w:r>
+        <w:t>4. Principles of operation of the command shell with channels, streams and filters:</w:t>
+      </w:r>
+    </w:p>
+    <w:p>
+      <w:r>
+        <w:t>The command shell in Unix-like systems allows you to redirect the output of one command to the input of another, as well as to use streams and filters to process data. Channels (|) are used to pass the output of one program to another. I/O streams (stdin, stdout, stderr) control how programs interact with the shell. Filters are programs that process input data and output the processed data.</w:t>
+      </w:r>
+    </w:p>
+    <w:p/>
+    <w:p>
+      <w:r>
+        <w:t>5. The grep command:</w:t>
+      </w:r>
+    </w:p>
+    <w:p>
+      <w:r>
+        <w:t>grep is a command line utility for searching text in files. It takes a pattern string and searches for it in the given files. Main parameters:</w:t>
+      </w:r>
+    </w:p>
+    <w:p/>
+    <w:p>
+      <w:r>
+        <w:t>-i: ignore case</w:t>
+      </w:r>
+    </w:p>
+    <w:p>
+      <w:r>
+        <w:t>-r: recursive search in folders</w:t>
+      </w:r>
+    </w:p>
+    <w:p>
+      <w:r>
+        <w:t>-v: print strings that do not match the pattern</w:t>
+      </w:r>
+    </w:p>
+    <w:p>
+      <w:r>
+        <w:t>Installation: Usually present in basic installations of Unix-like systems.</w:t>
+      </w:r>
+    </w:p>
+    <w:p>
+      <w:pPr>
+        <w:rPr>
+          <w:b/>
+          <w:bCs/>
+          <w:lang w:val="en-US"/>
+        </w:rPr>
+      </w:pPr>
+    </w:p>
+    <w:tbl>
+      <w:tblPr>
+        <w:tblpPr w:leftFromText="180" w:rightFromText="180" w:vertAnchor="text" w:horzAnchor="margin" w:tblpXSpec="center" w:tblpY="142"/>
+        <w:tblW w:w="8046" w:type="dxa"/>
+        <w:tblBorders>
+          <w:top w:val="single" w:sz="4" w:space="0" w:color="000000"/>
+          <w:left w:val="single" w:sz="4" w:space="0" w:color="000000"/>
+          <w:bottom w:val="single" w:sz="4" w:space="0" w:color="000000"/>
+          <w:right w:val="single" w:sz="4" w:space="0" w:color="000000"/>
+          <w:insideH w:val="single" w:sz="4" w:space="0" w:color="000000"/>
+          <w:insideV w:val="single" w:sz="4" w:space="0" w:color="000000"/>
+        </w:tblBorders>
+        <w:tblLayout w:type="fixed"/>
+        <w:tblLook w:val="0400" w:firstRow="0" w:lastRow="0" w:firstColumn="0" w:lastColumn="0" w:noHBand="0" w:noVBand="1"/>
+      </w:tblPr>
+      <w:tblGrid>
+        <w:gridCol w:w="2631"/>
+        <w:gridCol w:w="5415"/>
+      </w:tblGrid>
+      <w:tr>
+        <w:tc>
+          <w:tcPr>
+            <w:tcW w:w="2631" w:type="dxa"/>
+          </w:tcPr>
+          <w:p>
+            <w:pPr>
+              <w:rPr>
+                <w:b/>
+              </w:rPr>
+            </w:pPr>
+            <w:r>
+              <w:rPr>
+                <w:b/>
+              </w:rPr>
+              <w:t>Термін англійською</w:t>
+            </w:r>
+          </w:p>
+        </w:tc>
+        <w:tc>
+          <w:tcPr>
+            <w:tcW w:w="5415" w:type="dxa"/>
+          </w:tcPr>
+          <w:p>
+            <w:pPr>
+              <w:rPr>
+                <w:b/>
+              </w:rPr>
+            </w:pPr>
+            <w:r>
+              <w:rPr>
+                <w:b/>
+              </w:rPr>
+              <w:t>Термін українською</w:t>
+            </w:r>
+          </w:p>
+        </w:tc>
+      </w:tr>
+      <w:tr>
+        <w:tc>
+          <w:tcPr>
+            <w:tcW w:w="2631" w:type="dxa"/>
+          </w:tcPr>
+          <w:p>
+            <w:r>
+              <w:t>Compression</w:t>
+            </w:r>
+          </w:p>
+        </w:tc>
+        <w:tc>
+          <w:tcPr>
+            <w:tcW w:w="5415" w:type="dxa"/>
+          </w:tcPr>
+          <w:p>
+            <w:r>
+              <w:t>Стиснення</w:t>
+            </w:r>
+          </w:p>
+        </w:tc>
+      </w:tr>
+      <w:tr>
+        <w:tc>
+          <w:tcPr>
+            <w:tcW w:w="2631" w:type="dxa"/>
+          </w:tcPr>
+          <w:p>
+            <w:r>
+              <w:t>Lossy Compression</w:t>
+            </w:r>
+          </w:p>
+        </w:tc>
+        <w:tc>
+          <w:tcPr>
+            <w:tcW w:w="5415" w:type="dxa"/>
+          </w:tcPr>
+          <w:p>
+            <w:r>
+              <w:t>Втратне стиснення</w:t>
+            </w:r>
+          </w:p>
+        </w:tc>
+      </w:tr>
+      <w:tr>
+        <w:tc>
+          <w:tcPr>
+            <w:tcW w:w="2631" w:type="dxa"/>
+          </w:tcPr>
+          <w:p>
+            <w:r>
+              <w:t>Lossless Compression</w:t>
+            </w:r>
+          </w:p>
+        </w:tc>
+        <w:tc>
+          <w:tcPr>
+            <w:tcW w:w="5415" w:type="dxa"/>
+          </w:tcPr>
+          <w:p>
+            <w:pPr>
+              <w:tabs>
+                <w:tab w:val="left" w:pos="964"/>
+              </w:tabs>
+            </w:pPr>
+            <w:r>
+              <w:t>Безвтратне стиснення</w:t>
+            </w:r>
+          </w:p>
+        </w:tc>
+      </w:tr>
+      <w:tr>
+        <w:tc>
+          <w:tcPr>
+            <w:tcW w:w="2631" w:type="dxa"/>
+          </w:tcPr>
+          <w:p>
+            <w:r>
+              <w:lastRenderedPageBreak/>
+              <w:t>gzip Compression</w:t>
+            </w:r>
+          </w:p>
+        </w:tc>
+        <w:tc>
+          <w:tcPr>
+            <w:tcW w:w="5415" w:type="dxa"/>
+          </w:tcPr>
+          <w:p>
+            <w:r>
+              <w:t>Стиснення gzip</w:t>
+            </w:r>
+          </w:p>
+        </w:tc>
+      </w:tr>
+      <w:tr>
+        <w:tc>
+          <w:tcPr>
+            <w:tcW w:w="2631" w:type="dxa"/>
+          </w:tcPr>
+          <w:p>
+            <w:r>
+              <w:t>bzip2 Compression</w:t>
+            </w:r>
+          </w:p>
+        </w:tc>
+        <w:tc>
+          <w:tcPr>
+            <w:tcW w:w="5415" w:type="dxa"/>
+          </w:tcPr>
+          <w:p>
+            <w:r>
+              <w:t>Стиснення bzip2</w:t>
+            </w:r>
+          </w:p>
+        </w:tc>
+      </w:tr>
+      <w:tr>
+        <w:tc>
+          <w:tcPr>
+            <w:tcW w:w="2631" w:type="dxa"/>
+          </w:tcPr>
+          <w:p>
+            <w:r>
+              <w:t>xz Compression</w:t>
+            </w:r>
+          </w:p>
+        </w:tc>
+        <w:tc>
+          <w:tcPr>
+            <w:tcW w:w="5415" w:type="dxa"/>
+          </w:tcPr>
+          <w:p>
+            <w:r>
+              <w:t>Стиснення xz</w:t>
+            </w:r>
+          </w:p>
+        </w:tc>
+      </w:tr>
+      <w:tr>
+        <w:tc>
+          <w:tcPr>
+            <w:tcW w:w="2631" w:type="dxa"/>
+          </w:tcPr>
+          <w:p>
+            <w:r>
+              <w:t>tar</w:t>
+            </w:r>
+          </w:p>
+        </w:tc>
+        <w:tc>
+          <w:tcPr>
+            <w:tcW w:w="5415" w:type="dxa"/>
+          </w:tcPr>
+          <w:p>
+            <w:r>
+              <w:t>Архіватор tar</w:t>
+            </w:r>
+          </w:p>
+        </w:tc>
+      </w:tr>
+      <w:tr>
+        <w:tc>
+          <w:tcPr>
+            <w:tcW w:w="2631" w:type="dxa"/>
+          </w:tcPr>
+          <w:p>
+            <w:r>
+              <w:t>-z, -j, -J</w:t>
+            </w:r>
+          </w:p>
+        </w:tc>
+        <w:tc>
+          <w:tcPr>
+            <w:tcW w:w="5415" w:type="dxa"/>
+          </w:tcPr>
+          <w:p>
+            <w:r>
+              <w:t>Параметри команд</w:t>
+            </w:r>
+          </w:p>
+        </w:tc>
+      </w:tr>
+      <w:tr>
+        <w:tc>
+          <w:tcPr>
+            <w:tcW w:w="2631" w:type="dxa"/>
+          </w:tcPr>
+          <w:p>
+            <w:r>
+              <w:t>-c</w:t>
+            </w:r>
+          </w:p>
+        </w:tc>
+        <w:tc>
+          <w:tcPr>
+            <w:tcW w:w="5415" w:type="dxa"/>
+          </w:tcPr>
+          <w:p>
+            <w:r>
+              <w:t>Параметр команди tar</w:t>
+            </w:r>
+          </w:p>
+        </w:tc>
+      </w:tr>
+      <w:tr>
+        <w:tc>
+          <w:tcPr>
+            <w:tcW w:w="2631" w:type="dxa"/>
+          </w:tcPr>
+          <w:p>
+            <w:r>
+              <w:t>-t -x</w:t>
+            </w:r>
+          </w:p>
+        </w:tc>
+        <w:tc>
+          <w:tcPr>
+            <w:tcW w:w="5415" w:type="dxa"/>
+          </w:tcPr>
+          <w:p>
+            <w:r>
+              <w:t>Параметр команди tar</w:t>
+            </w:r>
+          </w:p>
+        </w:tc>
+      </w:tr>
+    </w:tbl>
+    <w:p>
+      <w:pPr>
+        <w:jc w:val="center"/>
+        <w:rPr>
+          <w:b/>
+          <w:bCs/>
+        </w:rPr>
+      </w:pPr>
+    </w:p>
+    <w:p>
+      <w:pPr>
+        <w:jc w:val="center"/>
+        <w:rPr>
+          <w:b/>
+          <w:bCs/>
+        </w:rPr>
+      </w:pPr>
+    </w:p>
+    <w:p>
+      <w:pPr>
+        <w:jc w:val="center"/>
+        <w:rPr>
+          <w:b/>
+          <w:bCs/>
+        </w:rPr>
+      </w:pPr>
+    </w:p>
+    <w:p>
+      <w:pPr>
+        <w:jc w:val="center"/>
+        <w:rPr>
+          <w:b/>
+          <w:bCs/>
+        </w:rPr>
+      </w:pPr>
+    </w:p>
+    <w:p>
+      <w:pPr>
+        <w:jc w:val="center"/>
+        <w:rPr>
+          <w:b/>
+          <w:bCs/>
+        </w:rPr>
+      </w:pPr>
+    </w:p>
+    <w:p>
+      <w:pPr>
+        <w:jc w:val="center"/>
+        <w:rPr>
+          <w:b/>
+          <w:bCs/>
+        </w:rPr>
+      </w:pPr>
+    </w:p>
+    <w:p>
+      <w:pPr>
+        <w:jc w:val="center"/>
+        <w:rPr>
+          <w:b/>
+          <w:bCs/>
+        </w:rPr>
+      </w:pPr>
+    </w:p>
+    <w:p>
+      <w:pPr>
+        <w:jc w:val="center"/>
+        <w:rPr>
+          <w:b/>
+          <w:bCs/>
+        </w:rPr>
+      </w:pPr>
+    </w:p>
+    <w:p>
+      <w:pPr>
+        <w:jc w:val="center"/>
+        <w:rPr>
+          <w:b/>
+          <w:bCs/>
+        </w:rPr>
+      </w:pPr>
+      <w:r>
+        <w:rPr>
+          <w:b/>
+          <w:bCs/>
+          <w:lang w:val="en-US"/>
+        </w:rPr>
+        <w:t>P</w:t>
+      </w:r>
+      <w:r>
+        <w:rPr>
+          <w:b/>
+          <w:bCs/>
+          <w:lang w:val="en-US"/>
+        </w:rPr>
+        <w:t>rogress work</w:t>
+      </w:r>
+      <w:r>
+        <w:rPr>
+          <w:b/>
+          <w:bCs/>
+        </w:rPr>
+        <w:t xml:space="preserve"> </w:t>
+      </w:r>
+    </w:p>
+    <w:p>
+      <w:r>
+        <w:rPr>
+          <w:b/>
+          <w:bCs/>
+        </w:rPr>
+        <w:t>2. ( Когут 9 лекція, Береза 10 лекція )</w:t>
+      </w:r>
+    </w:p>
+    <w:tbl>
+      <w:tblPr>
+        <w:tblW w:w="10494" w:type="dxa"/>
+        <w:jc w:val="right"/>
+        <w:tblBorders>
+          <w:top w:val="single" w:sz="4" w:space="0" w:color="000000"/>
+          <w:left w:val="single" w:sz="4" w:space="0" w:color="000000"/>
+          <w:bottom w:val="single" w:sz="4" w:space="0" w:color="000000"/>
+          <w:right w:val="single" w:sz="4" w:space="0" w:color="000000"/>
+          <w:insideH w:val="single" w:sz="4" w:space="0" w:color="000000"/>
+          <w:insideV w:val="single" w:sz="4" w:space="0" w:color="000000"/>
+        </w:tblBorders>
+        <w:tblLayout w:type="fixed"/>
+        <w:tblLook w:val="0400" w:firstRow="0" w:lastRow="0" w:firstColumn="0" w:lastColumn="0" w:noHBand="0" w:noVBand="1"/>
+      </w:tblPr>
+      <w:tblGrid>
+        <w:gridCol w:w="4118"/>
+        <w:gridCol w:w="6376"/>
+      </w:tblGrid>
+      <w:tr>
+        <w:trPr>
+          <w:jc w:val="right"/>
+        </w:trPr>
+        <w:tc>
+          <w:tcPr>
+            <w:tcW w:w="4118" w:type="dxa"/>
+            <w:tcBorders>
+              <w:top w:val="single" w:sz="4" w:space="0" w:color="000000"/>
+              <w:left w:val="single" w:sz="4" w:space="0" w:color="000000"/>
+              <w:bottom w:val="single" w:sz="4" w:space="0" w:color="000000"/>
+              <w:right w:val="single" w:sz="4" w:space="0" w:color="000000"/>
+            </w:tcBorders>
+          </w:tcPr>
+          <w:p>
+            <w:pPr>
+              <w:jc w:val="center"/>
+              <w:rPr>
+                <w:color w:val="000000"/>
+                <w:sz w:val="22"/>
+                <w:szCs w:val="22"/>
+              </w:rPr>
+            </w:pPr>
+            <w:r>
+              <w:rPr>
+                <w:color w:val="000000"/>
+                <w:sz w:val="22"/>
+                <w:szCs w:val="22"/>
+              </w:rPr>
+              <w:t>Command name</w:t>
+            </w:r>
+          </w:p>
+        </w:tc>
+        <w:tc>
+          <w:tcPr>
+            <w:tcW w:w="6376" w:type="dxa"/>
+            <w:tcBorders>
+              <w:top w:val="single" w:sz="4" w:space="0" w:color="000000"/>
+              <w:left w:val="single" w:sz="4" w:space="0" w:color="000000"/>
+              <w:bottom w:val="single" w:sz="4" w:space="0" w:color="000000"/>
+              <w:right w:val="single" w:sz="4" w:space="0" w:color="000000"/>
+            </w:tcBorders>
+          </w:tcPr>
+          <w:p>
+            <w:pPr>
+              <w:jc w:val="center"/>
+              <w:rPr>
+                <w:color w:val="000000"/>
+                <w:sz w:val="22"/>
+                <w:szCs w:val="22"/>
+              </w:rPr>
+            </w:pPr>
+            <w:r>
+              <w:rPr>
+                <w:color w:val="000000"/>
+                <w:sz w:val="22"/>
+                <w:szCs w:val="22"/>
+              </w:rPr>
+              <w:t>Its purpose and functionality</w:t>
+            </w:r>
+          </w:p>
+        </w:tc>
+      </w:tr>
+      <w:tr>
+        <w:trPr>
+          <w:jc w:val="right"/>
+        </w:trPr>
+        <w:tc>
+          <w:tcPr>
+            <w:tcW w:w="4118" w:type="dxa"/>
+            <w:tcBorders>
+              <w:top w:val="single" w:sz="4" w:space="0" w:color="000000"/>
+              <w:left w:val="single" w:sz="4" w:space="0" w:color="000000"/>
+              <w:bottom w:val="single" w:sz="4" w:space="0" w:color="000000"/>
+              <w:right w:val="single" w:sz="4" w:space="0" w:color="000000"/>
+            </w:tcBorders>
+          </w:tcPr>
+          <w:p>
+            <w:pPr>
+              <w:jc w:val="both"/>
+              <w:rPr>
+                <w:color w:val="000000"/>
+                <w:sz w:val="22"/>
+                <w:szCs w:val="22"/>
+              </w:rPr>
+            </w:pPr>
+            <w:r>
+              <w:rPr>
+                <w:color w:val="000000"/>
+                <w:sz w:val="22"/>
+                <w:szCs w:val="22"/>
+              </w:rPr>
+              <w:t>mkdir mybackups</w:t>
+            </w:r>
+          </w:p>
+        </w:tc>
+        <w:tc>
+          <w:tcPr>
+            <w:tcW w:w="6376" w:type="dxa"/>
+            <w:tcBorders>
+              <w:top w:val="single" w:sz="4" w:space="0" w:color="000000"/>
+              <w:left w:val="single" w:sz="4" w:space="0" w:color="000000"/>
+              <w:bottom w:val="single" w:sz="4" w:space="0" w:color="000000"/>
+              <w:right w:val="single" w:sz="4" w:space="0" w:color="000000"/>
+            </w:tcBorders>
+          </w:tcPr>
+          <w:p>
+            <w:pPr>
+              <w:jc w:val="both"/>
+              <w:rPr>
+                <w:color w:val="000000"/>
+                <w:sz w:val="22"/>
+                <w:szCs w:val="22"/>
+              </w:rPr>
+            </w:pPr>
+            <w:r>
+              <w:rPr>
+                <w:color w:val="000000"/>
+                <w:sz w:val="22"/>
+                <w:szCs w:val="22"/>
+              </w:rPr>
+              <w:t>Create a new mybackups directory in your home directory user</w:t>
+            </w:r>
+          </w:p>
+        </w:tc>
+      </w:tr>
+      <w:tr>
+        <w:trPr>
+          <w:jc w:val="right"/>
+        </w:trPr>
+        <w:tc>
+          <w:tcPr>
+            <w:tcW w:w="4118" w:type="dxa"/>
+            <w:tcBorders>
+              <w:top w:val="single" w:sz="4" w:space="0" w:color="000000"/>
+              <w:left w:val="single" w:sz="4" w:space="0" w:color="000000"/>
+              <w:bottom w:val="single" w:sz="4" w:space="0" w:color="000000"/>
+              <w:right w:val="single" w:sz="4" w:space="0" w:color="000000"/>
+            </w:tcBorders>
+          </w:tcPr>
+          <w:p>
+            <w:pPr>
+              <w:jc w:val="both"/>
+              <w:rPr>
+                <w:color w:val="000000"/>
+                <w:sz w:val="22"/>
+                <w:szCs w:val="22"/>
+              </w:rPr>
+            </w:pPr>
+            <w:r>
+              <w:rPr>
+                <w:color w:val="000000"/>
+                <w:sz w:val="22"/>
+                <w:szCs w:val="22"/>
+              </w:rPr>
+              <w:t>tar -cvf mybackups/udev.tar</w:t>
+            </w:r>
+          </w:p>
+        </w:tc>
+        <w:tc>
+          <w:tcPr>
+            <w:tcW w:w="6376" w:type="dxa"/>
+            <w:tcBorders>
+              <w:top w:val="single" w:sz="4" w:space="0" w:color="000000"/>
+              <w:left w:val="single" w:sz="4" w:space="0" w:color="000000"/>
+              <w:bottom w:val="single" w:sz="4" w:space="0" w:color="000000"/>
+              <w:right w:val="single" w:sz="4" w:space="0" w:color="000000"/>
+            </w:tcBorders>
+          </w:tcPr>
+          <w:p>
+            <w:pPr>
+              <w:jc w:val="both"/>
+              <w:rPr>
+                <w:color w:val="000000"/>
+                <w:sz w:val="22"/>
+                <w:szCs w:val="22"/>
+              </w:rPr>
+            </w:pPr>
+            <w:r>
+              <w:rPr>
+                <w:color w:val="000000"/>
+                <w:sz w:val="22"/>
+                <w:szCs w:val="22"/>
+              </w:rPr>
+              <w:t>The tar command is used to combine multiple files into a single file</w:t>
+            </w:r>
+          </w:p>
+        </w:tc>
+      </w:tr>
+      <w:tr>
+        <w:trPr>
+          <w:jc w:val="right"/>
+        </w:trPr>
+        <w:tc>
+          <w:tcPr>
+            <w:tcW w:w="4118" w:type="dxa"/>
+            <w:tcBorders>
+              <w:top w:val="single" w:sz="4" w:space="0" w:color="000000"/>
+              <w:left w:val="single" w:sz="4" w:space="0" w:color="000000"/>
+              <w:bottom w:val="single" w:sz="4" w:space="0" w:color="000000"/>
+              <w:right w:val="single" w:sz="4" w:space="0" w:color="000000"/>
+            </w:tcBorders>
+          </w:tcPr>
+          <w:p>
+            <w:pPr>
+              <w:jc w:val="both"/>
+              <w:rPr>
+                <w:color w:val="000000"/>
+                <w:sz w:val="22"/>
+                <w:szCs w:val="22"/>
+              </w:rPr>
+            </w:pPr>
+            <w:r>
+              <w:rPr>
+                <w:color w:val="000000"/>
+                <w:sz w:val="22"/>
+                <w:szCs w:val="22"/>
+              </w:rPr>
+              <w:t>/etc/udev</w:t>
+            </w:r>
+          </w:p>
+        </w:tc>
+        <w:tc>
+          <w:tcPr>
+            <w:tcW w:w="6376" w:type="dxa"/>
+            <w:tcBorders>
+              <w:top w:val="single" w:sz="4" w:space="0" w:color="000000"/>
+              <w:left w:val="single" w:sz="4" w:space="0" w:color="000000"/>
+              <w:bottom w:val="single" w:sz="4" w:space="0" w:color="000000"/>
+              <w:right w:val="single" w:sz="4" w:space="0" w:color="000000"/>
+            </w:tcBorders>
+          </w:tcPr>
+          <w:p>
+            <w:pPr>
+              <w:jc w:val="both"/>
+              <w:rPr>
+                <w:color w:val="000000"/>
+                <w:sz w:val="22"/>
+                <w:szCs w:val="22"/>
+              </w:rPr>
+            </w:pPr>
+            <w:r>
+              <w:rPr>
+                <w:color w:val="000000"/>
+                <w:sz w:val="22"/>
+                <w:szCs w:val="22"/>
+              </w:rPr>
+              <w:t>In this case, the contents of the /etc/udev directory will be</w:t>
+            </w:r>
+          </w:p>
+          <w:p>
+            <w:pPr>
+              <w:jc w:val="both"/>
+              <w:rPr>
+                <w:color w:val="000000"/>
+                <w:sz w:val="22"/>
+                <w:szCs w:val="22"/>
+              </w:rPr>
+            </w:pPr>
+            <w:r>
+              <w:rPr>
+                <w:color w:val="000000"/>
+                <w:sz w:val="22"/>
+                <w:szCs w:val="22"/>
+              </w:rPr>
+              <w:t>saved in the udev.tar archive in the mybackups directory. The -c option</w:t>
+            </w:r>
+          </w:p>
+          <w:p>
+            <w:pPr>
+              <w:jc w:val="both"/>
+              <w:rPr>
+                <w:color w:val="000000"/>
+                <w:sz w:val="22"/>
+                <w:szCs w:val="22"/>
+              </w:rPr>
+            </w:pPr>
+            <w:r>
+              <w:rPr>
+                <w:color w:val="000000"/>
+                <w:sz w:val="22"/>
+                <w:szCs w:val="22"/>
+              </w:rPr>
+              <w:t>tells the tar command to create a tar file. The -v option means</w:t>
+            </w:r>
+          </w:p>
+          <w:p>
+            <w:pPr>
+              <w:jc w:val="both"/>
+              <w:rPr>
+                <w:color w:val="000000"/>
+                <w:sz w:val="22"/>
+                <w:szCs w:val="22"/>
+              </w:rPr>
+            </w:pPr>
+            <w:r>
+              <w:rPr>
+                <w:color w:val="000000"/>
+                <w:sz w:val="22"/>
+                <w:szCs w:val="22"/>
+              </w:rPr>
+              <w:t>&amp;quot;verbose&amp;quot;, which tells the tar command to demonstrate that it</w:t>
+            </w:r>
+          </w:p>
+          <w:p>
+            <w:pPr>
+              <w:jc w:val="both"/>
+              <w:rPr>
+                <w:color w:val="000000"/>
+                <w:sz w:val="22"/>
+                <w:szCs w:val="22"/>
+              </w:rPr>
+            </w:pPr>
+            <w:r>
+              <w:rPr>
+                <w:color w:val="000000"/>
+                <w:sz w:val="22"/>
+                <w:szCs w:val="22"/>
+              </w:rPr>
+              <w:t>does The -f option is used to specify the name of the tar file.</w:t>
+            </w:r>
+          </w:p>
+        </w:tc>
+      </w:tr>
+      <w:tr>
+        <w:trPr>
+          <w:jc w:val="right"/>
+        </w:trPr>
+        <w:tc>
+          <w:tcPr>
+            <w:tcW w:w="4118" w:type="dxa"/>
+            <w:tcBorders>
+              <w:top w:val="single" w:sz="4" w:space="0" w:color="000000"/>
+              <w:left w:val="single" w:sz="4" w:space="0" w:color="000000"/>
+              <w:bottom w:val="single" w:sz="4" w:space="0" w:color="000000"/>
+              <w:right w:val="single" w:sz="4" w:space="0" w:color="000000"/>
+            </w:tcBorders>
+          </w:tcPr>
+          <w:p>
+            <w:pPr>
+              <w:jc w:val="both"/>
+              <w:rPr>
+                <w:color w:val="000000"/>
+                <w:sz w:val="22"/>
+                <w:szCs w:val="22"/>
+              </w:rPr>
+            </w:pPr>
+            <w:r>
+              <w:rPr>
+                <w:color w:val="000000"/>
+                <w:sz w:val="22"/>
+                <w:szCs w:val="22"/>
+              </w:rPr>
+              <w:t>tar -cvf archive.tar files...</w:t>
+            </w:r>
+          </w:p>
+        </w:tc>
+        <w:tc>
+          <w:tcPr>
+            <w:tcW w:w="6376" w:type="dxa"/>
+            <w:tcBorders>
+              <w:top w:val="single" w:sz="4" w:space="0" w:color="000000"/>
+              <w:left w:val="single" w:sz="4" w:space="0" w:color="000000"/>
+              <w:bottom w:val="single" w:sz="4" w:space="0" w:color="000000"/>
+              <w:right w:val="single" w:sz="4" w:space="0" w:color="000000"/>
+            </w:tcBorders>
+          </w:tcPr>
+          <w:p>
+            <w:pPr>
+              <w:jc w:val="both"/>
+              <w:rPr>
+                <w:color w:val="000000"/>
+                <w:sz w:val="22"/>
+                <w:szCs w:val="22"/>
+              </w:rPr>
+            </w:pPr>
+            <w:r>
+              <w:rPr>
+                <w:color w:val="000000"/>
+                <w:sz w:val="22"/>
+                <w:szCs w:val="22"/>
+              </w:rPr>
+              <w:t>Creates and packages files and directories into a tar archive</w:t>
+            </w:r>
+          </w:p>
+        </w:tc>
+      </w:tr>
+      <w:tr>
+        <w:trPr>
+          <w:jc w:val="right"/>
+        </w:trPr>
+        <w:tc>
+          <w:tcPr>
+            <w:tcW w:w="4118" w:type="dxa"/>
+            <w:tcBorders>
+              <w:top w:val="single" w:sz="4" w:space="0" w:color="000000"/>
+              <w:left w:val="single" w:sz="4" w:space="0" w:color="000000"/>
+              <w:bottom w:val="single" w:sz="4" w:space="0" w:color="000000"/>
+              <w:right w:val="single" w:sz="4" w:space="0" w:color="000000"/>
+            </w:tcBorders>
+          </w:tcPr>
+          <w:p>
+            <w:pPr>
+              <w:jc w:val="both"/>
+              <w:rPr>
+                <w:color w:val="000000"/>
+                <w:sz w:val="22"/>
+                <w:szCs w:val="22"/>
+              </w:rPr>
+            </w:pPr>
+            <w:r>
+              <w:rPr>
+                <w:color w:val="000000"/>
+                <w:sz w:val="22"/>
+                <w:szCs w:val="22"/>
+              </w:rPr>
+              <w:t>tar -tvf archive.tar</w:t>
+            </w:r>
+          </w:p>
+        </w:tc>
+        <w:tc>
+          <w:tcPr>
+            <w:tcW w:w="6376" w:type="dxa"/>
+            <w:tcBorders>
+              <w:top w:val="single" w:sz="4" w:space="0" w:color="000000"/>
+              <w:left w:val="single" w:sz="4" w:space="0" w:color="000000"/>
+              <w:bottom w:val="single" w:sz="4" w:space="0" w:color="000000"/>
+              <w:right w:val="single" w:sz="4" w:space="0" w:color="000000"/>
+            </w:tcBorders>
+          </w:tcPr>
+          <w:p>
+            <w:pPr>
+              <w:jc w:val="both"/>
+              <w:rPr>
+                <w:color w:val="000000"/>
+                <w:sz w:val="22"/>
+                <w:szCs w:val="22"/>
+              </w:rPr>
+            </w:pPr>
+            <w:r>
+              <w:rPr>
+                <w:color w:val="000000"/>
+                <w:sz w:val="22"/>
+                <w:szCs w:val="22"/>
+              </w:rPr>
+              <w:t>Lists the contents of the tar archive.</w:t>
+            </w:r>
+          </w:p>
+        </w:tc>
+      </w:tr>
+      <w:tr>
+        <w:trPr>
+          <w:jc w:val="right"/>
+        </w:trPr>
+        <w:tc>
+          <w:tcPr>
+            <w:tcW w:w="4118" w:type="dxa"/>
+            <w:tcBorders>
+              <w:top w:val="single" w:sz="4" w:space="0" w:color="000000"/>
+              <w:left w:val="single" w:sz="4" w:space="0" w:color="000000"/>
+              <w:bottom w:val="single" w:sz="4" w:space="0" w:color="000000"/>
+              <w:right w:val="single" w:sz="4" w:space="0" w:color="000000"/>
+            </w:tcBorders>
+          </w:tcPr>
+          <w:p>
+            <w:pPr>
+              <w:jc w:val="both"/>
+              <w:rPr>
+                <w:color w:val="000000"/>
+                <w:sz w:val="22"/>
+                <w:szCs w:val="22"/>
+              </w:rPr>
+            </w:pPr>
+            <w:r>
+              <w:rPr>
+                <w:color w:val="000000"/>
+                <w:sz w:val="22"/>
+                <w:szCs w:val="22"/>
+              </w:rPr>
+              <w:t>tar -zcvf archive.tar.gz files...</w:t>
+            </w:r>
+          </w:p>
+        </w:tc>
+        <w:tc>
+          <w:tcPr>
+            <w:tcW w:w="6376" w:type="dxa"/>
+            <w:tcBorders>
+              <w:top w:val="single" w:sz="4" w:space="0" w:color="000000"/>
+              <w:left w:val="single" w:sz="4" w:space="0" w:color="000000"/>
+              <w:bottom w:val="single" w:sz="4" w:space="0" w:color="000000"/>
+              <w:right w:val="single" w:sz="4" w:space="0" w:color="000000"/>
+            </w:tcBorders>
+          </w:tcPr>
+          <w:p>
+            <w:pPr>
+              <w:jc w:val="both"/>
+              <w:rPr>
+                <w:color w:val="000000"/>
+                <w:sz w:val="22"/>
+                <w:szCs w:val="22"/>
+              </w:rPr>
+            </w:pPr>
+            <w:r>
+              <w:rPr>
+                <w:color w:val="000000"/>
+                <w:sz w:val="22"/>
+                <w:szCs w:val="22"/>
+              </w:rPr>
+              <w:t>Creates and compresses files and directories into a gzip archive..</w:t>
+            </w:r>
+          </w:p>
+        </w:tc>
+      </w:tr>
+      <w:tr>
+        <w:trPr>
+          <w:jc w:val="right"/>
+        </w:trPr>
+        <w:tc>
+          <w:tcPr>
+            <w:tcW w:w="4118" w:type="dxa"/>
+            <w:tcBorders>
+              <w:top w:val="single" w:sz="4" w:space="0" w:color="000000"/>
+              <w:left w:val="single" w:sz="4" w:space="0" w:color="000000"/>
+              <w:bottom w:val="single" w:sz="4" w:space="0" w:color="000000"/>
+              <w:right w:val="single" w:sz="4" w:space="0" w:color="000000"/>
+            </w:tcBorders>
+          </w:tcPr>
+          <w:p>
+            <w:pPr>
+              <w:jc w:val="both"/>
+              <w:rPr>
+                <w:color w:val="000000"/>
+                <w:sz w:val="22"/>
+                <w:szCs w:val="22"/>
+              </w:rPr>
+            </w:pPr>
+            <w:r>
+              <w:rPr>
+                <w:color w:val="000000"/>
+                <w:sz w:val="22"/>
+                <w:szCs w:val="22"/>
+              </w:rPr>
+              <w:t>tar -jcvf archive.tar.bz2 files...</w:t>
+            </w:r>
+          </w:p>
+        </w:tc>
+        <w:tc>
+          <w:tcPr>
+            <w:tcW w:w="6376" w:type="dxa"/>
+            <w:tcBorders>
+              <w:top w:val="single" w:sz="4" w:space="0" w:color="000000"/>
+              <w:left w:val="single" w:sz="4" w:space="0" w:color="000000"/>
+              <w:bottom w:val="single" w:sz="4" w:space="0" w:color="000000"/>
+              <w:right w:val="single" w:sz="4" w:space="0" w:color="000000"/>
+            </w:tcBorders>
+          </w:tcPr>
+          <w:p>
+            <w:pPr>
+              <w:jc w:val="both"/>
+              <w:rPr>
+                <w:color w:val="000000"/>
+                <w:sz w:val="22"/>
+                <w:szCs w:val="22"/>
+              </w:rPr>
+            </w:pPr>
+            <w:r>
+              <w:rPr>
+                <w:color w:val="000000"/>
+                <w:sz w:val="22"/>
+                <w:szCs w:val="22"/>
+              </w:rPr>
+              <w:t>Creates and compresses files and directories into a bzip2 archive..</w:t>
+            </w:r>
+          </w:p>
+        </w:tc>
+      </w:tr>
+      <w:tr>
+        <w:trPr>
+          <w:jc w:val="right"/>
+        </w:trPr>
+        <w:tc>
+          <w:tcPr>
+            <w:tcW w:w="4118" w:type="dxa"/>
+            <w:tcBorders>
+              <w:top w:val="single" w:sz="4" w:space="0" w:color="000000"/>
+              <w:left w:val="single" w:sz="4" w:space="0" w:color="000000"/>
+              <w:bottom w:val="single" w:sz="4" w:space="0" w:color="000000"/>
+              <w:right w:val="single" w:sz="4" w:space="0" w:color="000000"/>
+            </w:tcBorders>
+          </w:tcPr>
+          <w:p>
+            <w:pPr>
+              <w:jc w:val="both"/>
+              <w:rPr>
+                <w:color w:val="000000"/>
+                <w:sz w:val="22"/>
+                <w:szCs w:val="22"/>
+              </w:rPr>
+            </w:pPr>
+            <w:r>
+              <w:rPr>
+                <w:color w:val="000000"/>
+                <w:sz w:val="22"/>
+                <w:szCs w:val="22"/>
+              </w:rPr>
+              <w:t>tar -Jcvf archive.tar.xz files...</w:t>
+            </w:r>
+          </w:p>
+        </w:tc>
+        <w:tc>
+          <w:tcPr>
+            <w:tcW w:w="6376" w:type="dxa"/>
+            <w:tcBorders>
+              <w:top w:val="single" w:sz="4" w:space="0" w:color="000000"/>
+              <w:left w:val="single" w:sz="4" w:space="0" w:color="000000"/>
+              <w:bottom w:val="single" w:sz="4" w:space="0" w:color="000000"/>
+              <w:right w:val="single" w:sz="4" w:space="0" w:color="000000"/>
+            </w:tcBorders>
+          </w:tcPr>
+          <w:p>
+            <w:pPr>
+              <w:jc w:val="both"/>
+              <w:rPr>
+                <w:color w:val="000000"/>
+                <w:sz w:val="22"/>
+                <w:szCs w:val="22"/>
+              </w:rPr>
+            </w:pPr>
+            <w:r>
+              <w:rPr>
+                <w:color w:val="000000"/>
+                <w:sz w:val="22"/>
+                <w:szCs w:val="22"/>
+              </w:rPr>
+              <w:t>Creates and compresses files and directories into an xz archive.</w:t>
+            </w:r>
+          </w:p>
+        </w:tc>
+      </w:tr>
+      <w:tr>
+        <w:trPr>
+          <w:jc w:val="right"/>
+        </w:trPr>
+        <w:tc>
+          <w:tcPr>
+            <w:tcW w:w="4118" w:type="dxa"/>
+            <w:tcBorders>
+              <w:top w:val="single" w:sz="4" w:space="0" w:color="000000"/>
+              <w:left w:val="single" w:sz="4" w:space="0" w:color="000000"/>
+              <w:bottom w:val="single" w:sz="4" w:space="0" w:color="000000"/>
+              <w:right w:val="single" w:sz="4" w:space="0" w:color="000000"/>
+            </w:tcBorders>
+          </w:tcPr>
+          <w:p>
+            <w:pPr>
+              <w:jc w:val="both"/>
+              <w:rPr>
+                <w:color w:val="000000"/>
+                <w:sz w:val="22"/>
+                <w:szCs w:val="22"/>
+              </w:rPr>
+            </w:pPr>
+            <w:r>
+              <w:rPr>
+                <w:color w:val="000000"/>
+                <w:sz w:val="22"/>
+                <w:szCs w:val="22"/>
+              </w:rPr>
+              <w:t>zip archive.zip files...</w:t>
+            </w:r>
+          </w:p>
+        </w:tc>
+        <w:tc>
+          <w:tcPr>
+            <w:tcW w:w="6376" w:type="dxa"/>
+            <w:tcBorders>
+              <w:top w:val="single" w:sz="4" w:space="0" w:color="000000"/>
+              <w:left w:val="single" w:sz="4" w:space="0" w:color="000000"/>
+              <w:bottom w:val="single" w:sz="4" w:space="0" w:color="000000"/>
+              <w:right w:val="single" w:sz="4" w:space="0" w:color="000000"/>
+            </w:tcBorders>
+          </w:tcPr>
+          <w:p>
+            <w:pPr>
+              <w:jc w:val="both"/>
+              <w:rPr>
+                <w:color w:val="000000"/>
+                <w:sz w:val="22"/>
+                <w:szCs w:val="22"/>
+              </w:rPr>
+            </w:pPr>
+            <w:r>
+              <w:rPr>
+                <w:color w:val="000000"/>
+                <w:sz w:val="22"/>
+                <w:szCs w:val="22"/>
+              </w:rPr>
+              <w:t>Creates a ZIP archive from files and directories (with compression)</w:t>
+            </w:r>
+          </w:p>
+        </w:tc>
+      </w:tr>
+      <w:tr>
+        <w:trPr>
+          <w:jc w:val="right"/>
+        </w:trPr>
+        <w:tc>
+          <w:tcPr>
+            <w:tcW w:w="4118" w:type="dxa"/>
+            <w:tcBorders>
+              <w:top w:val="single" w:sz="4" w:space="0" w:color="000000"/>
+              <w:left w:val="single" w:sz="4" w:space="0" w:color="000000"/>
+              <w:bottom w:val="single" w:sz="4" w:space="0" w:color="000000"/>
+              <w:right w:val="single" w:sz="4" w:space="0" w:color="000000"/>
+            </w:tcBorders>
+          </w:tcPr>
+          <w:p>
+            <w:pPr>
+              <w:jc w:val="both"/>
+              <w:rPr>
+                <w:color w:val="000000"/>
+                <w:sz w:val="22"/>
+                <w:szCs w:val="22"/>
+              </w:rPr>
+            </w:pPr>
+            <w:r>
+              <w:rPr>
+                <w:color w:val="000000"/>
+                <w:sz w:val="22"/>
+                <w:szCs w:val="22"/>
+              </w:rPr>
+              <w:t>unzip -l archive.zip</w:t>
+            </w:r>
+          </w:p>
+        </w:tc>
+        <w:tc>
+          <w:tcPr>
+            <w:tcW w:w="6376" w:type="dxa"/>
+            <w:tcBorders>
+              <w:top w:val="single" w:sz="4" w:space="0" w:color="000000"/>
+              <w:left w:val="single" w:sz="4" w:space="0" w:color="000000"/>
+              <w:bottom w:val="single" w:sz="4" w:space="0" w:color="000000"/>
+              <w:right w:val="single" w:sz="4" w:space="0" w:color="000000"/>
+            </w:tcBorders>
+          </w:tcPr>
+          <w:p>
+            <w:pPr>
+              <w:jc w:val="both"/>
+              <w:rPr>
+                <w:color w:val="000000"/>
+                <w:sz w:val="22"/>
+                <w:szCs w:val="22"/>
+              </w:rPr>
+            </w:pPr>
+            <w:r>
+              <w:rPr>
+                <w:color w:val="000000"/>
+                <w:sz w:val="22"/>
+                <w:szCs w:val="22"/>
+              </w:rPr>
+              <w:t>Displays a list of files and directories contained in the ZIP archive.</w:t>
+            </w:r>
+          </w:p>
+        </w:tc>
+      </w:tr>
+      <w:tr>
+        <w:trPr>
+          <w:jc w:val="right"/>
+        </w:trPr>
+        <w:tc>
+          <w:tcPr>
+            <w:tcW w:w="4118" w:type="dxa"/>
+            <w:tcBorders>
+              <w:top w:val="single" w:sz="4" w:space="0" w:color="000000"/>
+              <w:left w:val="single" w:sz="4" w:space="0" w:color="000000"/>
+              <w:bottom w:val="single" w:sz="4" w:space="0" w:color="000000"/>
+              <w:right w:val="single" w:sz="4" w:space="0" w:color="000000"/>
+            </w:tcBorders>
+          </w:tcPr>
+          <w:p>
+            <w:pPr>
+              <w:jc w:val="both"/>
+              <w:rPr>
+                <w:color w:val="000000"/>
+                <w:sz w:val="22"/>
+                <w:szCs w:val="22"/>
+              </w:rPr>
+            </w:pPr>
+            <w:r>
+              <w:rPr>
+                <w:color w:val="000000"/>
+                <w:sz w:val="22"/>
+                <w:szCs w:val="22"/>
+              </w:rPr>
+              <w:t>unzip archive.zip</w:t>
+            </w:r>
+          </w:p>
+        </w:tc>
+        <w:tc>
+          <w:tcPr>
+            <w:tcW w:w="6376" w:type="dxa"/>
+            <w:tcBorders>
+              <w:top w:val="single" w:sz="4" w:space="0" w:color="000000"/>
+              <w:left w:val="single" w:sz="4" w:space="0" w:color="000000"/>
+              <w:bottom w:val="single" w:sz="4" w:space="0" w:color="000000"/>
+              <w:right w:val="single" w:sz="4" w:space="0" w:color="000000"/>
+            </w:tcBorders>
+          </w:tcPr>
+          <w:p>
+            <w:pPr>
+              <w:jc w:val="both"/>
+              <w:rPr>
+                <w:color w:val="000000"/>
+                <w:sz w:val="22"/>
+                <w:szCs w:val="22"/>
+              </w:rPr>
+            </w:pPr>
+            <w:r>
+              <w:rPr>
+                <w:color w:val="000000"/>
+                <w:sz w:val="22"/>
+                <w:szCs w:val="22"/>
+              </w:rPr>
+              <w:t>Extracts the ZIP archive, restoring files and directories.</w:t>
+            </w:r>
+          </w:p>
+        </w:tc>
+      </w:tr>
+      <w:tr>
+        <w:trPr>
+          <w:jc w:val="right"/>
+        </w:trPr>
+        <w:tc>
+          <w:tcPr>
+            <w:tcW w:w="4118" w:type="dxa"/>
+            <w:tcBorders>
+              <w:top w:val="single" w:sz="4" w:space="0" w:color="000000"/>
+              <w:left w:val="single" w:sz="4" w:space="0" w:color="000000"/>
+              <w:bottom w:val="single" w:sz="4" w:space="0" w:color="000000"/>
+              <w:right w:val="single" w:sz="4" w:space="0" w:color="000000"/>
+            </w:tcBorders>
+          </w:tcPr>
+          <w:p>
+            <w:pPr>
+              <w:jc w:val="both"/>
+              <w:rPr>
+                <w:color w:val="000000"/>
+                <w:sz w:val="22"/>
+                <w:szCs w:val="22"/>
+              </w:rPr>
+            </w:pPr>
+            <w:r>
+              <w:rPr>
+                <w:color w:val="000000"/>
+                <w:sz w:val="22"/>
+                <w:szCs w:val="22"/>
+              </w:rPr>
+              <w:t>gzip file</w:t>
+            </w:r>
+          </w:p>
+        </w:tc>
+        <w:tc>
+          <w:tcPr>
+            <w:tcW w:w="6376" w:type="dxa"/>
+            <w:tcBorders>
+              <w:top w:val="single" w:sz="4" w:space="0" w:color="000000"/>
+              <w:left w:val="single" w:sz="4" w:space="0" w:color="000000"/>
+              <w:bottom w:val="single" w:sz="4" w:space="0" w:color="000000"/>
+              <w:right w:val="single" w:sz="4" w:space="0" w:color="000000"/>
+            </w:tcBorders>
+          </w:tcPr>
+          <w:p>
+            <w:pPr>
+              <w:jc w:val="both"/>
+              <w:rPr>
+                <w:color w:val="000000"/>
+                <w:sz w:val="22"/>
+                <w:szCs w:val="22"/>
+              </w:rPr>
+            </w:pPr>
+            <w:r>
+              <w:rPr>
+                <w:color w:val="000000"/>
+                <w:sz w:val="22"/>
+                <w:szCs w:val="22"/>
+              </w:rPr>
+              <w:t>Compresses the file, replacing the original with the compressed file.</w:t>
+            </w:r>
+          </w:p>
+        </w:tc>
+      </w:tr>
+      <w:tr>
+        <w:trPr>
+          <w:jc w:val="right"/>
+        </w:trPr>
+        <w:tc>
+          <w:tcPr>
+            <w:tcW w:w="4118" w:type="dxa"/>
+            <w:tcBorders>
+              <w:top w:val="single" w:sz="4" w:space="0" w:color="000000"/>
+              <w:left w:val="single" w:sz="4" w:space="0" w:color="000000"/>
+              <w:bottom w:val="single" w:sz="4" w:space="0" w:color="000000"/>
+              <w:right w:val="single" w:sz="4" w:space="0" w:color="000000"/>
+            </w:tcBorders>
+          </w:tcPr>
+          <w:p>
+            <w:pPr>
+              <w:jc w:val="both"/>
+              <w:rPr>
+                <w:color w:val="000000"/>
+                <w:sz w:val="22"/>
+                <w:szCs w:val="22"/>
+              </w:rPr>
+            </w:pPr>
+            <w:r>
+              <w:rPr>
+                <w:color w:val="000000"/>
+                <w:sz w:val="22"/>
+                <w:szCs w:val="22"/>
+              </w:rPr>
+              <w:t>gunzip file.gz</w:t>
+            </w:r>
+          </w:p>
+        </w:tc>
+        <w:tc>
+          <w:tcPr>
+            <w:tcW w:w="6376" w:type="dxa"/>
+            <w:tcBorders>
+              <w:top w:val="single" w:sz="4" w:space="0" w:color="000000"/>
+              <w:left w:val="single" w:sz="4" w:space="0" w:color="000000"/>
+              <w:bottom w:val="single" w:sz="4" w:space="0" w:color="000000"/>
+              <w:right w:val="single" w:sz="4" w:space="0" w:color="000000"/>
+            </w:tcBorders>
+          </w:tcPr>
+          <w:p>
+            <w:pPr>
+              <w:jc w:val="both"/>
+              <w:rPr>
+                <w:color w:val="000000"/>
+                <w:sz w:val="22"/>
+                <w:szCs w:val="22"/>
+              </w:rPr>
+            </w:pPr>
+            <w:r>
+              <w:rPr>
+                <w:color w:val="000000"/>
+                <w:sz w:val="22"/>
+                <w:szCs w:val="22"/>
+              </w:rPr>
+              <w:t>Extracts a gzip-compressed file, restoring the original.</w:t>
+            </w:r>
+          </w:p>
+        </w:tc>
+      </w:tr>
+      <w:tr>
+        <w:trPr>
+          <w:jc w:val="right"/>
+        </w:trPr>
+        <w:tc>
+          <w:tcPr>
+            <w:tcW w:w="4118" w:type="dxa"/>
+            <w:tcBorders>
+              <w:top w:val="single" w:sz="4" w:space="0" w:color="000000"/>
+              <w:left w:val="single" w:sz="4" w:space="0" w:color="000000"/>
+              <w:bottom w:val="single" w:sz="4" w:space="0" w:color="000000"/>
+              <w:right w:val="single" w:sz="4" w:space="0" w:color="000000"/>
+            </w:tcBorders>
+          </w:tcPr>
+          <w:p>
+            <w:pPr>
+              <w:jc w:val="both"/>
+              <w:rPr>
+                <w:color w:val="000000"/>
+                <w:sz w:val="22"/>
+                <w:szCs w:val="22"/>
+              </w:rPr>
+            </w:pPr>
+            <w:r>
+              <w:rPr>
+                <w:color w:val="000000"/>
+                <w:sz w:val="22"/>
+                <w:szCs w:val="22"/>
+              </w:rPr>
+              <w:t>tr A-Z a-z &gt; myfile</w:t>
+            </w:r>
+          </w:p>
+        </w:tc>
+        <w:tc>
+          <w:tcPr>
+            <w:tcW w:w="6376" w:type="dxa"/>
+            <w:tcBorders>
+              <w:top w:val="single" w:sz="4" w:space="0" w:color="000000"/>
+              <w:left w:val="single" w:sz="4" w:space="0" w:color="000000"/>
+              <w:bottom w:val="single" w:sz="4" w:space="0" w:color="000000"/>
+              <w:right w:val="single" w:sz="4" w:space="0" w:color="000000"/>
+            </w:tcBorders>
+          </w:tcPr>
+          <w:p>
+            <w:pPr>
+              <w:jc w:val="both"/>
+              <w:rPr>
+                <w:color w:val="000000"/>
+                <w:sz w:val="22"/>
+                <w:szCs w:val="22"/>
+              </w:rPr>
+            </w:pPr>
+            <w:r>
+              <w:rPr>
+                <w:color w:val="000000"/>
+                <w:sz w:val="22"/>
+                <w:szCs w:val="22"/>
+              </w:rPr>
+              <w:t>Convert text from uppercase to lowercase. Changes the case of letters from uppercase to lowercase and writes the result to the file myfile.</w:t>
+            </w:r>
+          </w:p>
+        </w:tc>
+      </w:tr>
+      <w:tr>
+        <w:trPr>
+          <w:jc w:val="right"/>
+        </w:trPr>
+        <w:tc>
+          <w:tcPr>
+            <w:tcW w:w="4118" w:type="dxa"/>
+            <w:tcBorders>
+              <w:top w:val="single" w:sz="4" w:space="0" w:color="000000"/>
+              <w:left w:val="single" w:sz="4" w:space="0" w:color="000000"/>
+              <w:bottom w:val="single" w:sz="4" w:space="0" w:color="000000"/>
+              <w:right w:val="single" w:sz="4" w:space="0" w:color="000000"/>
+            </w:tcBorders>
+          </w:tcPr>
+          <w:p>
+            <w:pPr>
+              <w:jc w:val="both"/>
+              <w:rPr>
+                <w:color w:val="000000"/>
+                <w:sz w:val="22"/>
+                <w:szCs w:val="22"/>
+              </w:rPr>
+            </w:pPr>
+            <w:r>
+              <w:rPr>
+                <w:color w:val="000000"/>
+                <w:sz w:val="22"/>
+                <w:szCs w:val="22"/>
+              </w:rPr>
+              <w:t>cat myfile</w:t>
+            </w:r>
+          </w:p>
+        </w:tc>
+        <w:tc>
+          <w:tcPr>
+            <w:tcW w:w="6376" w:type="dxa"/>
+            <w:tcBorders>
+              <w:top w:val="single" w:sz="4" w:space="0" w:color="000000"/>
+              <w:left w:val="single" w:sz="4" w:space="0" w:color="000000"/>
+              <w:bottom w:val="single" w:sz="4" w:space="0" w:color="000000"/>
+              <w:right w:val="single" w:sz="4" w:space="0" w:color="000000"/>
+            </w:tcBorders>
+          </w:tcPr>
+          <w:p>
+            <w:pPr>
+              <w:jc w:val="both"/>
+              <w:rPr>
+                <w:color w:val="000000"/>
+                <w:sz w:val="22"/>
+                <w:szCs w:val="22"/>
+              </w:rPr>
+            </w:pPr>
+            <w:r>
+              <w:rPr>
+                <w:color w:val="000000"/>
+                <w:sz w:val="22"/>
+                <w:szCs w:val="22"/>
+              </w:rPr>
+              <w:t>Display the contents of the file on the screen. Displays the contents of the file myfile on the screen.</w:t>
+            </w:r>
+          </w:p>
+        </w:tc>
+      </w:tr>
+      <w:tr>
+        <w:trPr>
+          <w:jc w:val="right"/>
+        </w:trPr>
+        <w:tc>
+          <w:tcPr>
+            <w:tcW w:w="4118" w:type="dxa"/>
+            <w:tcBorders>
+              <w:top w:val="single" w:sz="4" w:space="0" w:color="000000"/>
+              <w:left w:val="single" w:sz="4" w:space="0" w:color="000000"/>
+              <w:bottom w:val="single" w:sz="4" w:space="0" w:color="000000"/>
+              <w:right w:val="single" w:sz="4" w:space="0" w:color="000000"/>
+            </w:tcBorders>
+          </w:tcPr>
+          <w:p>
+            <w:pPr>
+              <w:jc w:val="both"/>
+              <w:rPr>
+                <w:color w:val="000000"/>
+                <w:sz w:val="22"/>
+                <w:szCs w:val="22"/>
+              </w:rPr>
+            </w:pPr>
+            <w:r>
+              <w:rPr>
+                <w:color w:val="000000"/>
+                <w:sz w:val="22"/>
+                <w:szCs w:val="22"/>
+              </w:rPr>
+              <w:t>`cat /etc/passwd</w:t>
+            </w:r>
+          </w:p>
+        </w:tc>
+        <w:tc>
+          <w:tcPr>
+            <w:tcW w:w="6376" w:type="dxa"/>
+            <w:tcBorders>
+              <w:top w:val="single" w:sz="4" w:space="0" w:color="000000"/>
+              <w:left w:val="single" w:sz="4" w:space="0" w:color="000000"/>
+              <w:bottom w:val="single" w:sz="4" w:space="0" w:color="000000"/>
+              <w:right w:val="single" w:sz="4" w:space="0" w:color="000000"/>
+            </w:tcBorders>
+          </w:tcPr>
+          <w:p>
+            <w:pPr>
+              <w:jc w:val="both"/>
+              <w:rPr>
+                <w:color w:val="000000"/>
+                <w:sz w:val="22"/>
+                <w:szCs w:val="22"/>
+              </w:rPr>
+            </w:pPr>
+            <w:r>
+              <w:rPr>
+                <w:color w:val="000000"/>
+                <w:sz w:val="22"/>
+                <w:szCs w:val="22"/>
+              </w:rPr>
+              <w:t>more` Display the contents of the file in pages.</w:t>
+            </w:r>
+          </w:p>
+        </w:tc>
+      </w:tr>
+      <w:tr>
+        <w:trPr>
+          <w:jc w:val="right"/>
+        </w:trPr>
+        <w:tc>
+          <w:tcPr>
+            <w:tcW w:w="4118" w:type="dxa"/>
+            <w:tcBorders>
+              <w:top w:val="single" w:sz="4" w:space="0" w:color="000000"/>
+              <w:left w:val="single" w:sz="4" w:space="0" w:color="000000"/>
+              <w:bottom w:val="single" w:sz="4" w:space="0" w:color="000000"/>
+              <w:right w:val="single" w:sz="4" w:space="0" w:color="000000"/>
+            </w:tcBorders>
+          </w:tcPr>
+          <w:p>
+            <w:pPr>
+              <w:jc w:val="both"/>
+              <w:rPr>
+                <w:color w:val="000000"/>
+                <w:sz w:val="22"/>
+                <w:szCs w:val="22"/>
+              </w:rPr>
+            </w:pPr>
+            <w:r>
+              <w:rPr>
+                <w:color w:val="000000"/>
+                <w:sz w:val="22"/>
+                <w:szCs w:val="22"/>
+              </w:rPr>
+              <w:t>head /etc/passwd</w:t>
+            </w:r>
+          </w:p>
+        </w:tc>
+        <w:tc>
+          <w:tcPr>
+            <w:tcW w:w="6376" w:type="dxa"/>
+            <w:tcBorders>
+              <w:top w:val="single" w:sz="4" w:space="0" w:color="000000"/>
+              <w:left w:val="single" w:sz="4" w:space="0" w:color="000000"/>
+              <w:bottom w:val="single" w:sz="4" w:space="0" w:color="000000"/>
+              <w:right w:val="single" w:sz="4" w:space="0" w:color="000000"/>
+            </w:tcBorders>
+          </w:tcPr>
+          <w:p>
+            <w:pPr>
+              <w:jc w:val="both"/>
+              <w:rPr>
+                <w:color w:val="000000"/>
+                <w:sz w:val="22"/>
+                <w:szCs w:val="22"/>
+              </w:rPr>
+            </w:pPr>
+            <w:r>
+              <w:rPr>
+                <w:color w:val="000000"/>
+                <w:sz w:val="22"/>
+                <w:szCs w:val="22"/>
+              </w:rPr>
+              <w:t>Output the first 10 lines of the file. Prints the first 10 lines of the /etc/passwd file.</w:t>
+            </w:r>
+          </w:p>
+        </w:tc>
+      </w:tr>
+      <w:tr>
+        <w:trPr>
+          <w:jc w:val="right"/>
+        </w:trPr>
+        <w:tc>
+          <w:tcPr>
+            <w:tcW w:w="4118" w:type="dxa"/>
+            <w:tcBorders>
+              <w:top w:val="single" w:sz="4" w:space="0" w:color="000000"/>
+              <w:left w:val="single" w:sz="4" w:space="0" w:color="000000"/>
+              <w:bottom w:val="single" w:sz="4" w:space="0" w:color="000000"/>
+              <w:right w:val="single" w:sz="4" w:space="0" w:color="000000"/>
+            </w:tcBorders>
+          </w:tcPr>
+          <w:p>
+            <w:pPr>
+              <w:jc w:val="both"/>
+              <w:rPr>
+                <w:color w:val="000000"/>
+                <w:sz w:val="22"/>
+                <w:szCs w:val="22"/>
+              </w:rPr>
+            </w:pPr>
+            <w:r>
+              <w:rPr>
+                <w:color w:val="000000"/>
+                <w:sz w:val="22"/>
+                <w:szCs w:val="22"/>
+              </w:rPr>
+              <w:t>tail /etc/passwd</w:t>
+            </w:r>
+          </w:p>
+        </w:tc>
+        <w:tc>
+          <w:tcPr>
+            <w:tcW w:w="6376" w:type="dxa"/>
+            <w:tcBorders>
+              <w:top w:val="single" w:sz="4" w:space="0" w:color="000000"/>
+              <w:left w:val="single" w:sz="4" w:space="0" w:color="000000"/>
+              <w:bottom w:val="single" w:sz="4" w:space="0" w:color="000000"/>
+              <w:right w:val="single" w:sz="4" w:space="0" w:color="000000"/>
+            </w:tcBorders>
+          </w:tcPr>
+          <w:p>
+            <w:pPr>
+              <w:jc w:val="both"/>
+              <w:rPr>
+                <w:color w:val="000000"/>
+                <w:sz w:val="22"/>
+                <w:szCs w:val="22"/>
+              </w:rPr>
+            </w:pPr>
+            <w:r>
+              <w:rPr>
+                <w:color w:val="000000"/>
+                <w:sz w:val="22"/>
+                <w:szCs w:val="22"/>
+              </w:rPr>
+              <w:t>Output the last 10 lines of the file. Prints the last 10 lines of the /etc/passwd file.</w:t>
+            </w:r>
+          </w:p>
+        </w:tc>
+      </w:tr>
+      <w:tr>
+        <w:trPr>
+          <w:jc w:val="right"/>
+        </w:trPr>
+        <w:tc>
+          <w:tcPr>
+            <w:tcW w:w="4118" w:type="dxa"/>
+            <w:tcBorders>
+              <w:top w:val="single" w:sz="4" w:space="0" w:color="000000"/>
+              <w:left w:val="single" w:sz="4" w:space="0" w:color="000000"/>
+              <w:bottom w:val="single" w:sz="4" w:space="0" w:color="000000"/>
+              <w:right w:val="single" w:sz="4" w:space="0" w:color="000000"/>
+            </w:tcBorders>
+          </w:tcPr>
+          <w:p>
+            <w:pPr>
+              <w:jc w:val="both"/>
+              <w:rPr>
+                <w:color w:val="000000"/>
+                <w:sz w:val="22"/>
+                <w:szCs w:val="22"/>
+              </w:rPr>
+            </w:pPr>
+            <w:r>
+              <w:rPr>
+                <w:color w:val="000000"/>
+                <w:sz w:val="22"/>
+                <w:szCs w:val="22"/>
+              </w:rPr>
+              <w:t>head -2 /etc/passwd</w:t>
+            </w:r>
+          </w:p>
+        </w:tc>
+        <w:tc>
+          <w:tcPr>
+            <w:tcW w:w="6376" w:type="dxa"/>
+            <w:tcBorders>
+              <w:top w:val="single" w:sz="4" w:space="0" w:color="000000"/>
+              <w:left w:val="single" w:sz="4" w:space="0" w:color="000000"/>
+              <w:bottom w:val="single" w:sz="4" w:space="0" w:color="000000"/>
+              <w:right w:val="single" w:sz="4" w:space="0" w:color="000000"/>
+            </w:tcBorders>
+          </w:tcPr>
+          <w:p>
+            <w:pPr>
+              <w:jc w:val="both"/>
+              <w:rPr>
+                <w:color w:val="000000"/>
+                <w:sz w:val="22"/>
+                <w:szCs w:val="22"/>
+              </w:rPr>
+            </w:pPr>
+            <w:r>
+              <w:rPr>
+                <w:color w:val="000000"/>
+                <w:sz w:val="22"/>
+                <w:szCs w:val="22"/>
+              </w:rPr>
+              <w:t>Output the first two lines of the file. Prints the first two lines of the /etc/passwd file.</w:t>
+            </w:r>
+          </w:p>
+        </w:tc>
+      </w:tr>
+      <w:tr>
+        <w:trPr>
+          <w:jc w:val="right"/>
+        </w:trPr>
+        <w:tc>
+          <w:tcPr>
+            <w:tcW w:w="4118" w:type="dxa"/>
+            <w:tcBorders>
+              <w:top w:val="single" w:sz="4" w:space="0" w:color="000000"/>
+              <w:left w:val="single" w:sz="4" w:space="0" w:color="000000"/>
+              <w:bottom w:val="single" w:sz="4" w:space="0" w:color="000000"/>
+              <w:right w:val="single" w:sz="4" w:space="0" w:color="000000"/>
+            </w:tcBorders>
+          </w:tcPr>
+          <w:p>
+            <w:pPr>
+              <w:jc w:val="both"/>
+              <w:rPr>
+                <w:color w:val="000000"/>
+                <w:sz w:val="22"/>
+                <w:szCs w:val="22"/>
+              </w:rPr>
+            </w:pPr>
+            <w:r>
+              <w:rPr>
+                <w:color w:val="000000"/>
+                <w:sz w:val="22"/>
+                <w:szCs w:val="22"/>
+              </w:rPr>
+              <w:t>`ls /etc</w:t>
+            </w:r>
+          </w:p>
+        </w:tc>
+        <w:tc>
+          <w:tcPr>
+            <w:tcW w:w="6376" w:type="dxa"/>
+            <w:tcBorders>
+              <w:top w:val="single" w:sz="4" w:space="0" w:color="000000"/>
+              <w:left w:val="single" w:sz="4" w:space="0" w:color="000000"/>
+              <w:bottom w:val="single" w:sz="4" w:space="0" w:color="000000"/>
+              <w:right w:val="single" w:sz="4" w:space="0" w:color="000000"/>
+            </w:tcBorders>
+          </w:tcPr>
+          <w:p>
+            <w:pPr>
+              <w:jc w:val="both"/>
+              <w:rPr>
+                <w:color w:val="000000"/>
+                <w:sz w:val="22"/>
+                <w:szCs w:val="22"/>
+              </w:rPr>
+            </w:pPr>
+            <w:r>
+              <w:rPr>
+                <w:color w:val="000000"/>
+                <w:sz w:val="22"/>
+                <w:szCs w:val="22"/>
+              </w:rPr>
+              <w:t>tail -5` Display the last five files in the directory.</w:t>
+            </w:r>
+          </w:p>
+        </w:tc>
+      </w:tr>
+      <w:tr>
+        <w:trPr>
+          <w:jc w:val="right"/>
+        </w:trPr>
+        <w:tc>
+          <w:tcPr>
+            <w:tcW w:w="4118" w:type="dxa"/>
+            <w:tcBorders>
+              <w:top w:val="single" w:sz="4" w:space="0" w:color="000000"/>
+              <w:left w:val="single" w:sz="4" w:space="0" w:color="000000"/>
+              <w:bottom w:val="single" w:sz="4" w:space="0" w:color="000000"/>
+              <w:right w:val="single" w:sz="4" w:space="0" w:color="000000"/>
+            </w:tcBorders>
+          </w:tcPr>
+          <w:p>
+            <w:pPr>
+              <w:jc w:val="both"/>
+              <w:rPr>
+                <w:color w:val="000000"/>
+                <w:sz w:val="22"/>
+                <w:szCs w:val="22"/>
+              </w:rPr>
+            </w:pPr>
+            <w:r>
+              <w:rPr>
+                <w:color w:val="000000"/>
+                <w:sz w:val="22"/>
+                <w:szCs w:val="22"/>
+              </w:rPr>
+              <w:t>grep sshd passwd</w:t>
+            </w:r>
+          </w:p>
+        </w:tc>
+        <w:tc>
+          <w:tcPr>
+            <w:tcW w:w="6376" w:type="dxa"/>
+            <w:tcBorders>
+              <w:top w:val="single" w:sz="4" w:space="0" w:color="000000"/>
+              <w:left w:val="single" w:sz="4" w:space="0" w:color="000000"/>
+              <w:bottom w:val="single" w:sz="4" w:space="0" w:color="000000"/>
+              <w:right w:val="single" w:sz="4" w:space="0" w:color="000000"/>
+            </w:tcBorders>
+          </w:tcPr>
+          <w:p>
+            <w:pPr>
+              <w:jc w:val="both"/>
+              <w:rPr>
+                <w:color w:val="000000"/>
+                <w:sz w:val="22"/>
+                <w:szCs w:val="22"/>
+              </w:rPr>
+            </w:pPr>
+            <w:r>
+              <w:rPr>
+                <w:color w:val="000000"/>
+                <w:sz w:val="22"/>
+                <w:szCs w:val="22"/>
+              </w:rPr>
+              <w:t>Search for strings with the substring "sshd". Finds and outputs lines with the substring "sshd" in the passwd file.</w:t>
+            </w:r>
+          </w:p>
+        </w:tc>
+      </w:tr>
+      <w:tr>
+        <w:trPr>
+          <w:jc w:val="right"/>
+        </w:trPr>
+        <w:tc>
+          <w:tcPr>
+            <w:tcW w:w="4118" w:type="dxa"/>
+            <w:tcBorders>
+              <w:top w:val="single" w:sz="4" w:space="0" w:color="000000"/>
+              <w:left w:val="single" w:sz="4" w:space="0" w:color="000000"/>
+              <w:bottom w:val="single" w:sz="4" w:space="0" w:color="000000"/>
+              <w:right w:val="single" w:sz="4" w:space="0" w:color="000000"/>
+            </w:tcBorders>
+          </w:tcPr>
+          <w:p>
+            <w:pPr>
+              <w:jc w:val="both"/>
+              <w:rPr>
+                <w:color w:val="000000"/>
+                <w:sz w:val="22"/>
+                <w:szCs w:val="22"/>
+              </w:rPr>
+            </w:pPr>
+            <w:r>
+              <w:rPr>
+                <w:color w:val="000000"/>
+                <w:sz w:val="22"/>
+                <w:szCs w:val="22"/>
+              </w:rPr>
+              <w:t>grep '^root' passwd</w:t>
+            </w:r>
+          </w:p>
+        </w:tc>
+        <w:tc>
+          <w:tcPr>
+            <w:tcW w:w="6376" w:type="dxa"/>
+            <w:tcBorders>
+              <w:top w:val="single" w:sz="4" w:space="0" w:color="000000"/>
+              <w:left w:val="single" w:sz="4" w:space="0" w:color="000000"/>
+              <w:bottom w:val="single" w:sz="4" w:space="0" w:color="000000"/>
+              <w:right w:val="single" w:sz="4" w:space="0" w:color="000000"/>
+            </w:tcBorders>
+          </w:tcPr>
+          <w:p>
+            <w:pPr>
+              <w:jc w:val="both"/>
+              <w:rPr>
+                <w:color w:val="000000"/>
+                <w:sz w:val="22"/>
+                <w:szCs w:val="22"/>
+              </w:rPr>
+            </w:pPr>
+            <w:r>
+              <w:rPr>
+                <w:color w:val="000000"/>
+                <w:sz w:val="22"/>
+                <w:szCs w:val="22"/>
+              </w:rPr>
+              <w:t>Search for strings starting with "root". Finds and outputs lines starting with "root" in the passwd file.</w:t>
+            </w:r>
+          </w:p>
+        </w:tc>
+      </w:tr>
+      <w:tr>
+        <w:trPr>
+          <w:jc w:val="right"/>
+        </w:trPr>
+        <w:tc>
+          <w:tcPr>
+            <w:tcW w:w="4118" w:type="dxa"/>
+            <w:tcBorders>
+              <w:top w:val="single" w:sz="4" w:space="0" w:color="000000"/>
+              <w:left w:val="single" w:sz="4" w:space="0" w:color="000000"/>
+              <w:bottom w:val="single" w:sz="4" w:space="0" w:color="000000"/>
+              <w:right w:val="single" w:sz="4" w:space="0" w:color="000000"/>
+            </w:tcBorders>
+          </w:tcPr>
+          <w:p>
+            <w:pPr>
+              <w:jc w:val="both"/>
+              <w:rPr>
+                <w:color w:val="000000"/>
+                <w:sz w:val="22"/>
+                <w:szCs w:val="22"/>
+              </w:rPr>
+            </w:pPr>
+            <w:r>
+              <w:rPr>
+                <w:color w:val="000000"/>
+                <w:sz w:val="22"/>
+                <w:szCs w:val="22"/>
+              </w:rPr>
+              <w:t>grep 'sync$' passwd</w:t>
+            </w:r>
+          </w:p>
+        </w:tc>
+        <w:tc>
+          <w:tcPr>
+            <w:tcW w:w="6376" w:type="dxa"/>
+            <w:tcBorders>
+              <w:top w:val="single" w:sz="4" w:space="0" w:color="000000"/>
+              <w:left w:val="single" w:sz="4" w:space="0" w:color="000000"/>
+              <w:bottom w:val="single" w:sz="4" w:space="0" w:color="000000"/>
+              <w:right w:val="single" w:sz="4" w:space="0" w:color="000000"/>
+            </w:tcBorders>
+          </w:tcPr>
+          <w:p>
+            <w:pPr>
+              <w:jc w:val="both"/>
+              <w:rPr>
+                <w:color w:val="000000"/>
+                <w:sz w:val="22"/>
+                <w:szCs w:val="22"/>
+              </w:rPr>
+            </w:pPr>
+            <w:r>
+              <w:rPr>
+                <w:color w:val="000000"/>
+                <w:sz w:val="22"/>
+                <w:szCs w:val="22"/>
+              </w:rPr>
+              <w:t>Search for strings that end with "sync". Finds and outputs lines ending with "sync" in the passwd file.</w:t>
+            </w:r>
+          </w:p>
+        </w:tc>
+      </w:tr>
+      <w:tr>
+        <w:trPr>
+          <w:jc w:val="right"/>
+        </w:trPr>
+        <w:tc>
+          <w:tcPr>
+            <w:tcW w:w="4118" w:type="dxa"/>
+            <w:tcBorders>
+              <w:top w:val="single" w:sz="4" w:space="0" w:color="000000"/>
+              <w:left w:val="single" w:sz="4" w:space="0" w:color="000000"/>
+              <w:bottom w:val="single" w:sz="4" w:space="0" w:color="000000"/>
+              <w:right w:val="single" w:sz="4" w:space="0" w:color="000000"/>
+            </w:tcBorders>
+          </w:tcPr>
+          <w:p>
+            <w:pPr>
+              <w:jc w:val="both"/>
+              <w:rPr>
+                <w:color w:val="000000"/>
+                <w:sz w:val="22"/>
+                <w:szCs w:val="22"/>
+              </w:rPr>
+            </w:pPr>
+            <w:r>
+              <w:rPr>
+                <w:color w:val="000000"/>
+                <w:sz w:val="22"/>
+                <w:szCs w:val="22"/>
+              </w:rPr>
+              <w:t>grep '.y' passwd</w:t>
+            </w:r>
+          </w:p>
+        </w:tc>
+        <w:tc>
+          <w:tcPr>
+            <w:tcW w:w="6376" w:type="dxa"/>
+            <w:tcBorders>
+              <w:top w:val="single" w:sz="4" w:space="0" w:color="000000"/>
+              <w:left w:val="single" w:sz="4" w:space="0" w:color="000000"/>
+              <w:bottom w:val="single" w:sz="4" w:space="0" w:color="000000"/>
+              <w:right w:val="single" w:sz="4" w:space="0" w:color="000000"/>
+            </w:tcBorders>
+          </w:tcPr>
+          <w:p>
+            <w:pPr>
+              <w:jc w:val="both"/>
+              <w:rPr>
+                <w:color w:val="000000"/>
+                <w:sz w:val="22"/>
+                <w:szCs w:val="22"/>
+              </w:rPr>
+            </w:pPr>
+            <w:r>
+              <w:rPr>
+                <w:color w:val="000000"/>
+                <w:sz w:val="22"/>
+                <w:szCs w:val="22"/>
+              </w:rPr>
+              <w:t>Search for strings where "y" is preceded by any character. Finds and outputs lines where "y" is preceded by any character in the passwd file.</w:t>
+            </w:r>
+          </w:p>
+        </w:tc>
+      </w:tr>
+      <w:tr>
+        <w:trPr>
+          <w:jc w:val="right"/>
+        </w:trPr>
+        <w:tc>
+          <w:tcPr>
+            <w:tcW w:w="4118" w:type="dxa"/>
+            <w:tcBorders>
+              <w:top w:val="single" w:sz="4" w:space="0" w:color="000000"/>
+              <w:left w:val="single" w:sz="4" w:space="0" w:color="000000"/>
+              <w:bottom w:val="single" w:sz="4" w:space="0" w:color="000000"/>
+              <w:right w:val="single" w:sz="4" w:space="0" w:color="000000"/>
+            </w:tcBorders>
+          </w:tcPr>
+          <w:p>
+            <w:pPr>
+              <w:jc w:val="both"/>
+              <w:rPr>
+                <w:color w:val="000000"/>
+                <w:sz w:val="22"/>
+                <w:szCs w:val="22"/>
+              </w:rPr>
+            </w:pPr>
+            <w:r>
+              <w:rPr>
+                <w:color w:val="000000"/>
+                <w:sz w:val="22"/>
+                <w:szCs w:val="22"/>
+              </w:rPr>
+              <w:t>`egrep 'no(b</w:t>
+            </w:r>
+          </w:p>
+        </w:tc>
+        <w:tc>
+          <w:tcPr>
+            <w:tcW w:w="6376" w:type="dxa"/>
+            <w:tcBorders>
+              <w:top w:val="single" w:sz="4" w:space="0" w:color="000000"/>
+              <w:left w:val="single" w:sz="4" w:space="0" w:color="000000"/>
+              <w:bottom w:val="single" w:sz="4" w:space="0" w:color="000000"/>
+              <w:right w:val="single" w:sz="4" w:space="0" w:color="000000"/>
+            </w:tcBorders>
+          </w:tcPr>
+          <w:p>
+            <w:pPr>
+              <w:jc w:val="both"/>
+              <w:rPr>
+                <w:color w:val="000000"/>
+                <w:sz w:val="22"/>
+                <w:szCs w:val="22"/>
+              </w:rPr>
+            </w:pPr>
+            <w:r>
+              <w:rPr>
+                <w:color w:val="000000"/>
+                <w:sz w:val="22"/>
+                <w:szCs w:val="22"/>
+              </w:rPr>
+              <w:t>Search for strings that contain "nob" or "non".</w:t>
+            </w:r>
+          </w:p>
+        </w:tc>
+      </w:tr>
+      <w:tr>
+        <w:trPr>
+          <w:jc w:val="right"/>
+        </w:trPr>
+        <w:tc>
+          <w:tcPr>
+            <w:tcW w:w="4118" w:type="dxa"/>
+            <w:tcBorders>
+              <w:top w:val="single" w:sz="4" w:space="0" w:color="000000"/>
+              <w:left w:val="single" w:sz="4" w:space="0" w:color="000000"/>
+              <w:bottom w:val="single" w:sz="4" w:space="0" w:color="000000"/>
+              <w:right w:val="single" w:sz="4" w:space="0" w:color="000000"/>
+            </w:tcBorders>
+          </w:tcPr>
+          <w:p>
+            <w:pPr>
+              <w:jc w:val="both"/>
+              <w:rPr>
+                <w:color w:val="000000"/>
+                <w:sz w:val="22"/>
+                <w:szCs w:val="22"/>
+              </w:rPr>
+            </w:pPr>
+            <w:r>
+              <w:rPr>
+                <w:color w:val="000000"/>
+                <w:sz w:val="22"/>
+                <w:szCs w:val="22"/>
+              </w:rPr>
+              <w:t>`head passwd</w:t>
+            </w:r>
+          </w:p>
+        </w:tc>
+        <w:tc>
+          <w:tcPr>
+            <w:tcW w:w="6376" w:type="dxa"/>
+            <w:tcBorders>
+              <w:top w:val="single" w:sz="4" w:space="0" w:color="000000"/>
+              <w:left w:val="single" w:sz="4" w:space="0" w:color="000000"/>
+              <w:bottom w:val="single" w:sz="4" w:space="0" w:color="000000"/>
+              <w:right w:val="single" w:sz="4" w:space="0" w:color="000000"/>
+            </w:tcBorders>
+          </w:tcPr>
+          <w:p>
+            <w:pPr>
+              <w:jc w:val="both"/>
+              <w:rPr>
+                <w:color w:val="000000"/>
+                <w:sz w:val="22"/>
+                <w:szCs w:val="22"/>
+              </w:rPr>
+            </w:pPr>
+            <w:r>
+              <w:rPr>
+                <w:color w:val="000000"/>
+                <w:sz w:val="22"/>
+                <w:szCs w:val="22"/>
+              </w:rPr>
+              <w:t>Search for strings that contain at least one digit in the first 10 lines of the file.</w:t>
+            </w:r>
+          </w:p>
+        </w:tc>
+      </w:tr>
+      <w:tr>
+        <w:trPr>
+          <w:jc w:val="right"/>
+        </w:trPr>
+        <w:tc>
+          <w:tcPr>
+            <w:tcW w:w="4118" w:type="dxa"/>
+            <w:tcBorders>
+              <w:top w:val="single" w:sz="4" w:space="0" w:color="000000"/>
+              <w:left w:val="single" w:sz="4" w:space="0" w:color="000000"/>
+              <w:bottom w:val="single" w:sz="4" w:space="0" w:color="000000"/>
+              <w:right w:val="single" w:sz="4" w:space="0" w:color="000000"/>
+            </w:tcBorders>
+          </w:tcPr>
+          <w:p>
+            <w:pPr>
+              <w:jc w:val="both"/>
+              <w:rPr>
+                <w:color w:val="000000"/>
+              </w:rPr>
+            </w:pPr>
+            <w:r>
+              <w:t>grep -E '[0-9]{3}' passwd</w:t>
+            </w:r>
+          </w:p>
+        </w:tc>
+        <w:tc>
+          <w:tcPr>
+            <w:tcW w:w="6376" w:type="dxa"/>
+            <w:tcBorders>
+              <w:top w:val="single" w:sz="4" w:space="0" w:color="000000"/>
+              <w:left w:val="single" w:sz="4" w:space="0" w:color="000000"/>
+              <w:bottom w:val="single" w:sz="4" w:space="0" w:color="000000"/>
+              <w:right w:val="single" w:sz="4" w:space="0" w:color="000000"/>
+            </w:tcBorders>
+          </w:tcPr>
+          <w:p>
+            <w:pPr>
+              <w:jc w:val="both"/>
+              <w:rPr>
+                <w:color w:val="000000"/>
+                <w:sz w:val="22"/>
+                <w:szCs w:val="22"/>
+              </w:rPr>
+            </w:pPr>
+            <w:r>
+              <w:rPr>
+                <w:color w:val="000000"/>
+                <w:sz w:val="22"/>
+                <w:szCs w:val="22"/>
+              </w:rPr>
+              <w:t>Search for strings that contain a sequence of three digits. Finds and outputs lines that contain a sequence of three digits in the passwd file.</w:t>
+            </w:r>
+          </w:p>
+        </w:tc>
+      </w:tr>
+    </w:tbl>
+    <w:p/>
+    <w:p>
+      <w:pPr>
+        <w:rPr>
+          <w:b/>
+          <w:bCs/>
+        </w:rPr>
+      </w:pPr>
+      <w:r>
+        <w:rPr>
+          <w:b/>
+          <w:bCs/>
+        </w:rPr>
+        <w:lastRenderedPageBreak/>
+        <w:t>3. ( Береза )</w:t>
+      </w:r>
+    </w:p>
+    <w:p>
+      <w:pPr>
+        <w:jc w:val="center"/>
+      </w:pPr>
       <w:r>
         <w:rPr>
           <w:noProof/>
         </w:rPr>
         <w:drawing>
-          <wp:inline distT="0" distB="0" distL="0" distR="0" wp14:anchorId="1A045BD8" wp14:editId="76DAE5D6">
-            <wp:extent cx="6120765" cy="4471670"/>
-            <wp:effectExtent l="0" t="0" r="0" b="5080"/>
+          <wp:inline distT="0" distB="0" distL="0" distR="0" wp14:anchorId="3C64203C" wp14:editId="2CA200A1">
+            <wp:extent cx="4522525" cy="2965402"/>
+            <wp:effectExtent l="0" t="0" r="0" b="6985"/>
             <wp:docPr id="1" name="Рисунок 1"/>
             <wp:cNvGraphicFramePr>
               <a:graphicFrameLocks xmlns:a="http://schemas.openxmlformats.org/drawingml/2006/main" noChangeAspect="1"/>
@@ -31,7 +3353,7 @@
                   <pic:spPr>
                     <a:xfrm>
                       <a:off x="0" y="0"/>
-                      <a:ext cx="6120765" cy="4471670"/>
+                      <a:ext cx="4565794" cy="2993774"/>
                     </a:xfrm>
                     <a:prstGeom prst="rect">
                       <a:avLst/>
@@ -45,14 +3367,26 @@
       </w:r>
     </w:p>
     <w:p>
+      <w:pPr>
+        <w:jc w:val="center"/>
+      </w:pPr>
+    </w:p>
+    <w:p>
+      <w:pPr>
+        <w:jc w:val="center"/>
+        <w:rPr>
+          <w:b/>
+          <w:bCs/>
+        </w:rPr>
+      </w:pPr>
       <w:r>
         <w:rPr>
           <w:noProof/>
         </w:rPr>
         <w:drawing>
-          <wp:inline distT="0" distB="0" distL="0" distR="0" wp14:anchorId="01CE8623" wp14:editId="05D4F396">
-            <wp:extent cx="6120765" cy="4486275"/>
-            <wp:effectExtent l="0" t="0" r="0" b="9525"/>
+          <wp:inline distT="0" distB="0" distL="0" distR="0" wp14:anchorId="01CE8623" wp14:editId="38BBD286">
+            <wp:extent cx="4536925" cy="3325384"/>
+            <wp:effectExtent l="0" t="0" r="0" b="8890"/>
             <wp:docPr id="2" name="Рисунок 2"/>
             <wp:cNvGraphicFramePr>
               <a:graphicFrameLocks xmlns:a="http://schemas.openxmlformats.org/drawingml/2006/main" noChangeAspect="1"/>
@@ -73,7 +3407,7 @@
                   <pic:spPr>
                     <a:xfrm>
                       <a:off x="0" y="0"/>
-                      <a:ext cx="6120765" cy="4486275"/>
+                      <a:ext cx="4543025" cy="3329855"/>
                     </a:xfrm>
                     <a:prstGeom prst="rect">
                       <a:avLst/>
@@ -85,6 +3419,1998 @@
           </wp:inline>
         </w:drawing>
       </w:r>
+    </w:p>
+    <w:p>
+      <w:pPr>
+        <w:jc w:val="center"/>
+        <w:rPr>
+          <w:b/>
+          <w:bCs/>
+        </w:rPr>
+      </w:pPr>
+    </w:p>
+    <w:p>
+      <w:pPr>
+        <w:rPr>
+          <w:b/>
+          <w:bCs/>
+        </w:rPr>
+      </w:pPr>
+      <w:r>
+        <w:rPr>
+          <w:b/>
+          <w:bCs/>
+        </w:rPr>
+        <w:t>4. ( Береза )</w:t>
+      </w:r>
+    </w:p>
+    <w:p>
+      <w:pPr>
+        <w:rPr>
+          <w:b/>
+          <w:bCs/>
+        </w:rPr>
+      </w:pPr>
+    </w:p>
+    <w:tbl>
+      <w:tblPr>
+        <w:tblW w:w="7188" w:type="dxa"/>
+        <w:tblLayout w:type="fixed"/>
+        <w:tblLook w:val="0400" w:firstRow="0" w:lastRow="0" w:firstColumn="0" w:lastColumn="0" w:noHBand="0" w:noVBand="1"/>
+      </w:tblPr>
+      <w:tblGrid>
+        <w:gridCol w:w="1547"/>
+        <w:gridCol w:w="5641"/>
+      </w:tblGrid>
+      <w:tr>
+        <w:trPr>
+          <w:trHeight w:val="292"/>
+        </w:trPr>
+        <w:tc>
+          <w:tcPr>
+            <w:tcW w:w="1547" w:type="dxa"/>
+            <w:tcBorders>
+              <w:top w:val="single" w:sz="4" w:space="0" w:color="000000"/>
+              <w:left w:val="single" w:sz="4" w:space="0" w:color="000000"/>
+              <w:bottom w:val="single" w:sz="4" w:space="0" w:color="000000"/>
+              <w:right w:val="single" w:sz="4" w:space="0" w:color="000000"/>
+            </w:tcBorders>
+            <w:tcMar>
+              <w:top w:w="0" w:type="dxa"/>
+              <w:left w:w="108" w:type="dxa"/>
+              <w:bottom w:w="0" w:type="dxa"/>
+              <w:right w:w="108" w:type="dxa"/>
+            </w:tcMar>
+          </w:tcPr>
+          <w:p>
+            <w:pPr>
+              <w:pBdr>
+                <w:top w:val="nil"/>
+                <w:left w:val="nil"/>
+                <w:bottom w:val="nil"/>
+                <w:right w:val="nil"/>
+                <w:between w:val="nil"/>
+              </w:pBdr>
+              <w:jc w:val="center"/>
+              <w:rPr>
+                <w:color w:val="000000"/>
+              </w:rPr>
+            </w:pPr>
+            <w:r>
+              <w:rPr>
+                <w:b/>
+                <w:color w:val="000000"/>
+                <w:sz w:val="22"/>
+                <w:szCs w:val="22"/>
+              </w:rPr>
+              <w:t>Команда </w:t>
+            </w:r>
+          </w:p>
+        </w:tc>
+        <w:tc>
+          <w:tcPr>
+            <w:tcW w:w="5641" w:type="dxa"/>
+            <w:tcBorders>
+              <w:top w:val="single" w:sz="4" w:space="0" w:color="000000"/>
+              <w:left w:val="single" w:sz="4" w:space="0" w:color="000000"/>
+              <w:bottom w:val="single" w:sz="4" w:space="0" w:color="000000"/>
+              <w:right w:val="single" w:sz="4" w:space="0" w:color="000000"/>
+            </w:tcBorders>
+            <w:tcMar>
+              <w:top w:w="0" w:type="dxa"/>
+              <w:left w:w="108" w:type="dxa"/>
+              <w:bottom w:w="0" w:type="dxa"/>
+              <w:right w:w="108" w:type="dxa"/>
+            </w:tcMar>
+          </w:tcPr>
+          <w:p>
+            <w:pPr>
+              <w:pBdr>
+                <w:top w:val="nil"/>
+                <w:left w:val="nil"/>
+                <w:bottom w:val="nil"/>
+                <w:right w:val="nil"/>
+                <w:between w:val="nil"/>
+              </w:pBdr>
+              <w:jc w:val="center"/>
+              <w:rPr>
+                <w:color w:val="000000"/>
+              </w:rPr>
+            </w:pPr>
+            <w:r>
+              <w:rPr>
+                <w:b/>
+                <w:color w:val="000000"/>
+                <w:sz w:val="22"/>
+                <w:szCs w:val="22"/>
+              </w:rPr>
+              <w:t>Що виконує команда?</w:t>
+            </w:r>
+          </w:p>
+        </w:tc>
+      </w:tr>
+      <w:tr>
+        <w:trPr>
+          <w:trHeight w:val="309"/>
+        </w:trPr>
+        <w:tc>
+          <w:tcPr>
+            <w:tcW w:w="1547" w:type="dxa"/>
+            <w:tcBorders>
+              <w:top w:val="single" w:sz="4" w:space="0" w:color="000000"/>
+              <w:left w:val="single" w:sz="4" w:space="0" w:color="000000"/>
+              <w:bottom w:val="single" w:sz="4" w:space="0" w:color="000000"/>
+              <w:right w:val="single" w:sz="4" w:space="0" w:color="000000"/>
+            </w:tcBorders>
+            <w:tcMar>
+              <w:top w:w="0" w:type="dxa"/>
+              <w:left w:w="108" w:type="dxa"/>
+              <w:bottom w:w="0" w:type="dxa"/>
+              <w:right w:w="108" w:type="dxa"/>
+            </w:tcMar>
+          </w:tcPr>
+          <w:p>
+            <w:pPr>
+              <w:pBdr>
+                <w:top w:val="nil"/>
+                <w:left w:val="nil"/>
+                <w:bottom w:val="nil"/>
+                <w:right w:val="nil"/>
+                <w:between w:val="nil"/>
+              </w:pBdr>
+              <w:rPr>
+                <w:color w:val="000000"/>
+              </w:rPr>
+            </w:pPr>
+            <w:r>
+              <w:rPr>
+                <w:color w:val="000000"/>
+                <w:sz w:val="22"/>
+                <w:szCs w:val="22"/>
+              </w:rPr>
+              <w:t>cmd 1&gt; file</w:t>
+            </w:r>
+          </w:p>
+        </w:tc>
+        <w:tc>
+          <w:tcPr>
+            <w:tcW w:w="5641" w:type="dxa"/>
+            <w:tcBorders>
+              <w:top w:val="single" w:sz="4" w:space="0" w:color="000000"/>
+              <w:left w:val="single" w:sz="4" w:space="0" w:color="000000"/>
+              <w:bottom w:val="single" w:sz="4" w:space="0" w:color="000000"/>
+              <w:right w:val="single" w:sz="4" w:space="0" w:color="000000"/>
+            </w:tcBorders>
+            <w:tcMar>
+              <w:top w:w="0" w:type="dxa"/>
+              <w:left w:w="108" w:type="dxa"/>
+              <w:bottom w:w="0" w:type="dxa"/>
+              <w:right w:w="108" w:type="dxa"/>
+            </w:tcMar>
+          </w:tcPr>
+          <w:p>
+            <w:r>
+              <w:t>Printing the output of the cmd command to the file file, overwriting the contents of the file file.</w:t>
+            </w:r>
+          </w:p>
+        </w:tc>
+      </w:tr>
+      <w:tr>
+        <w:trPr>
+          <w:trHeight w:val="274"/>
+        </w:trPr>
+        <w:tc>
+          <w:tcPr>
+            <w:tcW w:w="1547" w:type="dxa"/>
+            <w:tcBorders>
+              <w:top w:val="single" w:sz="4" w:space="0" w:color="000000"/>
+              <w:left w:val="single" w:sz="4" w:space="0" w:color="000000"/>
+              <w:bottom w:val="single" w:sz="4" w:space="0" w:color="000000"/>
+              <w:right w:val="single" w:sz="4" w:space="0" w:color="000000"/>
+            </w:tcBorders>
+            <w:tcMar>
+              <w:top w:w="0" w:type="dxa"/>
+              <w:left w:w="108" w:type="dxa"/>
+              <w:bottom w:w="0" w:type="dxa"/>
+              <w:right w:w="108" w:type="dxa"/>
+            </w:tcMar>
+          </w:tcPr>
+          <w:p>
+            <w:pPr>
+              <w:pBdr>
+                <w:top w:val="nil"/>
+                <w:left w:val="nil"/>
+                <w:bottom w:val="nil"/>
+                <w:right w:val="nil"/>
+                <w:between w:val="nil"/>
+              </w:pBdr>
+              <w:jc w:val="both"/>
+              <w:rPr>
+                <w:color w:val="000000"/>
+              </w:rPr>
+            </w:pPr>
+            <w:r>
+              <w:rPr>
+                <w:color w:val="000000"/>
+                <w:sz w:val="22"/>
+                <w:szCs w:val="22"/>
+              </w:rPr>
+              <w:t>cmd &gt; file</w:t>
+            </w:r>
+          </w:p>
+        </w:tc>
+        <w:tc>
+          <w:tcPr>
+            <w:tcW w:w="5641" w:type="dxa"/>
+            <w:tcBorders>
+              <w:top w:val="single" w:sz="4" w:space="0" w:color="000000"/>
+              <w:left w:val="single" w:sz="4" w:space="0" w:color="000000"/>
+              <w:bottom w:val="single" w:sz="4" w:space="0" w:color="000000"/>
+              <w:right w:val="single" w:sz="4" w:space="0" w:color="000000"/>
+            </w:tcBorders>
+            <w:tcMar>
+              <w:top w:w="0" w:type="dxa"/>
+              <w:left w:w="108" w:type="dxa"/>
+              <w:bottom w:w="0" w:type="dxa"/>
+              <w:right w:w="108" w:type="dxa"/>
+            </w:tcMar>
+          </w:tcPr>
+          <w:p>
+            <w:r>
+              <w:t>The same action as in the previous case.</w:t>
+            </w:r>
+          </w:p>
+        </w:tc>
+      </w:tr>
+      <w:tr>
+        <w:trPr>
+          <w:trHeight w:val="292"/>
+        </w:trPr>
+        <w:tc>
+          <w:tcPr>
+            <w:tcW w:w="1547" w:type="dxa"/>
+            <w:tcBorders>
+              <w:top w:val="single" w:sz="4" w:space="0" w:color="000000"/>
+              <w:left w:val="single" w:sz="4" w:space="0" w:color="000000"/>
+              <w:bottom w:val="single" w:sz="4" w:space="0" w:color="000000"/>
+              <w:right w:val="single" w:sz="4" w:space="0" w:color="000000"/>
+            </w:tcBorders>
+            <w:tcMar>
+              <w:top w:w="0" w:type="dxa"/>
+              <w:left w:w="108" w:type="dxa"/>
+              <w:bottom w:w="0" w:type="dxa"/>
+              <w:right w:w="108" w:type="dxa"/>
+            </w:tcMar>
+          </w:tcPr>
+          <w:p>
+            <w:pPr>
+              <w:pBdr>
+                <w:top w:val="nil"/>
+                <w:left w:val="nil"/>
+                <w:bottom w:val="nil"/>
+                <w:right w:val="nil"/>
+                <w:between w:val="nil"/>
+              </w:pBdr>
+              <w:jc w:val="both"/>
+              <w:rPr>
+                <w:color w:val="000000"/>
+              </w:rPr>
+            </w:pPr>
+            <w:r>
+              <w:rPr>
+                <w:color w:val="000000"/>
+                <w:sz w:val="22"/>
+                <w:szCs w:val="22"/>
+              </w:rPr>
+              <w:t>cmd 2&gt; file</w:t>
+            </w:r>
+          </w:p>
+        </w:tc>
+        <w:tc>
+          <w:tcPr>
+            <w:tcW w:w="5641" w:type="dxa"/>
+            <w:tcBorders>
+              <w:top w:val="single" w:sz="4" w:space="0" w:color="000000"/>
+              <w:left w:val="single" w:sz="4" w:space="0" w:color="000000"/>
+              <w:bottom w:val="single" w:sz="4" w:space="0" w:color="000000"/>
+              <w:right w:val="single" w:sz="4" w:space="0" w:color="000000"/>
+            </w:tcBorders>
+            <w:tcMar>
+              <w:top w:w="0" w:type="dxa"/>
+              <w:left w:w="108" w:type="dxa"/>
+              <w:bottom w:w="0" w:type="dxa"/>
+              <w:right w:w="108" w:type="dxa"/>
+            </w:tcMar>
+          </w:tcPr>
+          <w:p>
+            <w:r>
+              <w:t>Outputting errors (stderr) of the cmd command to the file file, overwriting the contents of the file file.</w:t>
+            </w:r>
+          </w:p>
+        </w:tc>
+      </w:tr>
+      <w:tr>
+        <w:trPr>
+          <w:trHeight w:val="274"/>
+        </w:trPr>
+        <w:tc>
+          <w:tcPr>
+            <w:tcW w:w="1547" w:type="dxa"/>
+            <w:tcBorders>
+              <w:top w:val="single" w:sz="4" w:space="0" w:color="000000"/>
+              <w:left w:val="single" w:sz="4" w:space="0" w:color="000000"/>
+              <w:bottom w:val="single" w:sz="4" w:space="0" w:color="000000"/>
+              <w:right w:val="single" w:sz="4" w:space="0" w:color="000000"/>
+            </w:tcBorders>
+            <w:tcMar>
+              <w:top w:w="0" w:type="dxa"/>
+              <w:left w:w="108" w:type="dxa"/>
+              <w:bottom w:w="0" w:type="dxa"/>
+              <w:right w:w="108" w:type="dxa"/>
+            </w:tcMar>
+          </w:tcPr>
+          <w:p>
+            <w:pPr>
+              <w:pBdr>
+                <w:top w:val="nil"/>
+                <w:left w:val="nil"/>
+                <w:bottom w:val="nil"/>
+                <w:right w:val="nil"/>
+                <w:between w:val="nil"/>
+              </w:pBdr>
+              <w:jc w:val="both"/>
+              <w:rPr>
+                <w:color w:val="000000"/>
+              </w:rPr>
+            </w:pPr>
+            <w:r>
+              <w:rPr>
+                <w:color w:val="000000"/>
+                <w:sz w:val="22"/>
+                <w:szCs w:val="22"/>
+              </w:rPr>
+              <w:t>cmd &gt;&gt; file</w:t>
+            </w:r>
+          </w:p>
+        </w:tc>
+        <w:tc>
+          <w:tcPr>
+            <w:tcW w:w="5641" w:type="dxa"/>
+            <w:tcBorders>
+              <w:top w:val="single" w:sz="4" w:space="0" w:color="000000"/>
+              <w:left w:val="single" w:sz="4" w:space="0" w:color="000000"/>
+              <w:bottom w:val="single" w:sz="4" w:space="0" w:color="000000"/>
+              <w:right w:val="single" w:sz="4" w:space="0" w:color="000000"/>
+            </w:tcBorders>
+            <w:tcMar>
+              <w:top w:w="0" w:type="dxa"/>
+              <w:left w:w="108" w:type="dxa"/>
+              <w:bottom w:w="0" w:type="dxa"/>
+              <w:right w:w="108" w:type="dxa"/>
+            </w:tcMar>
+          </w:tcPr>
+          <w:p>
+            <w:r>
+              <w:t>Adding the output of the cmd command to the end of the file file.</w:t>
+            </w:r>
+          </w:p>
+        </w:tc>
+      </w:tr>
+      <w:tr>
+        <w:trPr>
+          <w:trHeight w:val="292"/>
+        </w:trPr>
+        <w:tc>
+          <w:tcPr>
+            <w:tcW w:w="1547" w:type="dxa"/>
+            <w:tcBorders>
+              <w:top w:val="single" w:sz="4" w:space="0" w:color="000000"/>
+              <w:left w:val="single" w:sz="4" w:space="0" w:color="000000"/>
+              <w:bottom w:val="single" w:sz="4" w:space="0" w:color="000000"/>
+              <w:right w:val="single" w:sz="4" w:space="0" w:color="000000"/>
+            </w:tcBorders>
+            <w:tcMar>
+              <w:top w:w="0" w:type="dxa"/>
+              <w:left w:w="108" w:type="dxa"/>
+              <w:bottom w:w="0" w:type="dxa"/>
+              <w:right w:w="108" w:type="dxa"/>
+            </w:tcMar>
+          </w:tcPr>
+          <w:p>
+            <w:pPr>
+              <w:pBdr>
+                <w:top w:val="nil"/>
+                <w:left w:val="nil"/>
+                <w:bottom w:val="nil"/>
+                <w:right w:val="nil"/>
+                <w:between w:val="nil"/>
+              </w:pBdr>
+              <w:jc w:val="both"/>
+              <w:rPr>
+                <w:color w:val="000000"/>
+              </w:rPr>
+            </w:pPr>
+            <w:r>
+              <w:rPr>
+                <w:color w:val="000000"/>
+                <w:sz w:val="22"/>
+                <w:szCs w:val="22"/>
+              </w:rPr>
+              <w:t>cmd &amp;&gt; file</w:t>
+            </w:r>
+          </w:p>
+        </w:tc>
+        <w:tc>
+          <w:tcPr>
+            <w:tcW w:w="5641" w:type="dxa"/>
+            <w:tcBorders>
+              <w:top w:val="single" w:sz="4" w:space="0" w:color="000000"/>
+              <w:left w:val="single" w:sz="4" w:space="0" w:color="000000"/>
+              <w:bottom w:val="single" w:sz="4" w:space="0" w:color="000000"/>
+              <w:right w:val="single" w:sz="4" w:space="0" w:color="000000"/>
+            </w:tcBorders>
+            <w:tcMar>
+              <w:top w:w="0" w:type="dxa"/>
+              <w:left w:w="108" w:type="dxa"/>
+              <w:bottom w:w="0" w:type="dxa"/>
+              <w:right w:w="108" w:type="dxa"/>
+            </w:tcMar>
+          </w:tcPr>
+          <w:p>
+            <w:r>
+              <w:t>Output both output and errors (stdout and stderr) of the cmd command to the file file.</w:t>
+            </w:r>
+          </w:p>
+        </w:tc>
+      </w:tr>
+      <w:tr>
+        <w:trPr>
+          <w:trHeight w:val="274"/>
+        </w:trPr>
+        <w:tc>
+          <w:tcPr>
+            <w:tcW w:w="1547" w:type="dxa"/>
+            <w:tcBorders>
+              <w:top w:val="single" w:sz="4" w:space="0" w:color="000000"/>
+              <w:left w:val="single" w:sz="4" w:space="0" w:color="000000"/>
+              <w:bottom w:val="single" w:sz="4" w:space="0" w:color="000000"/>
+              <w:right w:val="single" w:sz="4" w:space="0" w:color="000000"/>
+            </w:tcBorders>
+            <w:tcMar>
+              <w:top w:w="0" w:type="dxa"/>
+              <w:left w:w="108" w:type="dxa"/>
+              <w:bottom w:w="0" w:type="dxa"/>
+              <w:right w:w="108" w:type="dxa"/>
+            </w:tcMar>
+          </w:tcPr>
+          <w:p>
+            <w:pPr>
+              <w:pBdr>
+                <w:top w:val="nil"/>
+                <w:left w:val="nil"/>
+                <w:bottom w:val="nil"/>
+                <w:right w:val="nil"/>
+                <w:between w:val="nil"/>
+              </w:pBdr>
+              <w:jc w:val="both"/>
+              <w:rPr>
+                <w:color w:val="000000"/>
+              </w:rPr>
+            </w:pPr>
+            <w:r>
+              <w:rPr>
+                <w:color w:val="000000"/>
+                <w:sz w:val="22"/>
+                <w:szCs w:val="22"/>
+              </w:rPr>
+              <w:lastRenderedPageBreak/>
+              <w:t>cmd &gt; file 2&gt;&amp;1</w:t>
+            </w:r>
+          </w:p>
+        </w:tc>
+        <w:tc>
+          <w:tcPr>
+            <w:tcW w:w="5641" w:type="dxa"/>
+            <w:tcBorders>
+              <w:top w:val="single" w:sz="4" w:space="0" w:color="000000"/>
+              <w:left w:val="single" w:sz="4" w:space="0" w:color="000000"/>
+              <w:bottom w:val="single" w:sz="4" w:space="0" w:color="000000"/>
+              <w:right w:val="single" w:sz="4" w:space="0" w:color="000000"/>
+            </w:tcBorders>
+            <w:tcMar>
+              <w:top w:w="0" w:type="dxa"/>
+              <w:left w:w="108" w:type="dxa"/>
+              <w:bottom w:w="0" w:type="dxa"/>
+              <w:right w:w="108" w:type="dxa"/>
+            </w:tcMar>
+          </w:tcPr>
+          <w:p>
+            <w:r>
+              <w:t>Output of the output and errors of the cmd command to the file file. 2&gt;&amp;1 indicates the flow direction of stderr (2) to stdout (1).</w:t>
+            </w:r>
+          </w:p>
+        </w:tc>
+      </w:tr>
+      <w:tr>
+        <w:trPr>
+          <w:trHeight w:val="292"/>
+        </w:trPr>
+        <w:tc>
+          <w:tcPr>
+            <w:tcW w:w="1547" w:type="dxa"/>
+            <w:tcBorders>
+              <w:top w:val="single" w:sz="4" w:space="0" w:color="000000"/>
+              <w:left w:val="single" w:sz="4" w:space="0" w:color="000000"/>
+              <w:bottom w:val="single" w:sz="4" w:space="0" w:color="000000"/>
+              <w:right w:val="single" w:sz="4" w:space="0" w:color="000000"/>
+            </w:tcBorders>
+            <w:tcMar>
+              <w:top w:w="0" w:type="dxa"/>
+              <w:left w:w="108" w:type="dxa"/>
+              <w:bottom w:w="0" w:type="dxa"/>
+              <w:right w:w="108" w:type="dxa"/>
+            </w:tcMar>
+          </w:tcPr>
+          <w:p>
+            <w:pPr>
+              <w:pBdr>
+                <w:top w:val="nil"/>
+                <w:left w:val="nil"/>
+                <w:bottom w:val="nil"/>
+                <w:right w:val="nil"/>
+                <w:between w:val="nil"/>
+              </w:pBdr>
+              <w:jc w:val="both"/>
+              <w:rPr>
+                <w:color w:val="000000"/>
+              </w:rPr>
+            </w:pPr>
+            <w:r>
+              <w:rPr>
+                <w:color w:val="000000"/>
+                <w:sz w:val="22"/>
+                <w:szCs w:val="22"/>
+              </w:rPr>
+              <w:t>cmd &gt;&gt; file 2&gt;&amp;1</w:t>
+            </w:r>
+          </w:p>
+        </w:tc>
+        <w:tc>
+          <w:tcPr>
+            <w:tcW w:w="5641" w:type="dxa"/>
+            <w:tcBorders>
+              <w:top w:val="single" w:sz="4" w:space="0" w:color="000000"/>
+              <w:left w:val="single" w:sz="4" w:space="0" w:color="000000"/>
+              <w:bottom w:val="single" w:sz="4" w:space="0" w:color="000000"/>
+              <w:right w:val="single" w:sz="4" w:space="0" w:color="000000"/>
+            </w:tcBorders>
+            <w:tcMar>
+              <w:top w:w="0" w:type="dxa"/>
+              <w:left w:w="108" w:type="dxa"/>
+              <w:bottom w:w="0" w:type="dxa"/>
+              <w:right w:w="108" w:type="dxa"/>
+            </w:tcMar>
+          </w:tcPr>
+          <w:p>
+            <w:r>
+              <w:t>Adding both output and errors (stdout and stderr) of the cmd command to the end of file.</w:t>
+            </w:r>
+          </w:p>
+        </w:tc>
+      </w:tr>
+      <w:tr>
+        <w:trPr>
+          <w:trHeight w:val="274"/>
+        </w:trPr>
+        <w:tc>
+          <w:tcPr>
+            <w:tcW w:w="1547" w:type="dxa"/>
+            <w:tcBorders>
+              <w:top w:val="single" w:sz="4" w:space="0" w:color="000000"/>
+              <w:left w:val="single" w:sz="4" w:space="0" w:color="000000"/>
+              <w:bottom w:val="single" w:sz="4" w:space="0" w:color="000000"/>
+              <w:right w:val="single" w:sz="4" w:space="0" w:color="000000"/>
+            </w:tcBorders>
+            <w:tcMar>
+              <w:top w:w="0" w:type="dxa"/>
+              <w:left w:w="108" w:type="dxa"/>
+              <w:bottom w:w="0" w:type="dxa"/>
+              <w:right w:w="108" w:type="dxa"/>
+            </w:tcMar>
+          </w:tcPr>
+          <w:p>
+            <w:pPr>
+              <w:pBdr>
+                <w:top w:val="nil"/>
+                <w:left w:val="nil"/>
+                <w:bottom w:val="nil"/>
+                <w:right w:val="nil"/>
+                <w:between w:val="nil"/>
+              </w:pBdr>
+              <w:jc w:val="both"/>
+              <w:rPr>
+                <w:color w:val="000000"/>
+              </w:rPr>
+            </w:pPr>
+            <w:r>
+              <w:rPr>
+                <w:color w:val="000000"/>
+                <w:sz w:val="22"/>
+                <w:szCs w:val="22"/>
+              </w:rPr>
+              <w:t>cmd 2&gt;&amp;1 &gt; /dev/null</w:t>
+            </w:r>
+          </w:p>
+        </w:tc>
+        <w:tc>
+          <w:tcPr>
+            <w:tcW w:w="5641" w:type="dxa"/>
+            <w:tcBorders>
+              <w:top w:val="single" w:sz="4" w:space="0" w:color="000000"/>
+              <w:left w:val="single" w:sz="4" w:space="0" w:color="000000"/>
+              <w:bottom w:val="single" w:sz="4" w:space="0" w:color="000000"/>
+              <w:right w:val="single" w:sz="4" w:space="0" w:color="000000"/>
+            </w:tcBorders>
+            <w:tcMar>
+              <w:top w:w="0" w:type="dxa"/>
+              <w:left w:w="108" w:type="dxa"/>
+              <w:bottom w:w="0" w:type="dxa"/>
+              <w:right w:w="108" w:type="dxa"/>
+            </w:tcMar>
+          </w:tcPr>
+          <w:p>
+            <w:r>
+              <w:t>Sending cmd output and errors to /dev/null, a "black hole" that discards all data.</w:t>
+            </w:r>
+          </w:p>
+        </w:tc>
+      </w:tr>
+      <w:tr>
+        <w:trPr>
+          <w:trHeight w:val="292"/>
+        </w:trPr>
+        <w:tc>
+          <w:tcPr>
+            <w:tcW w:w="1547" w:type="dxa"/>
+            <w:tcBorders>
+              <w:top w:val="single" w:sz="4" w:space="0" w:color="000000"/>
+              <w:left w:val="single" w:sz="4" w:space="0" w:color="000000"/>
+              <w:bottom w:val="single" w:sz="4" w:space="0" w:color="000000"/>
+              <w:right w:val="single" w:sz="4" w:space="0" w:color="000000"/>
+            </w:tcBorders>
+            <w:tcMar>
+              <w:top w:w="0" w:type="dxa"/>
+              <w:left w:w="108" w:type="dxa"/>
+              <w:bottom w:w="0" w:type="dxa"/>
+              <w:right w:w="108" w:type="dxa"/>
+            </w:tcMar>
+          </w:tcPr>
+          <w:p>
+            <w:pPr>
+              <w:pBdr>
+                <w:top w:val="nil"/>
+                <w:left w:val="nil"/>
+                <w:bottom w:val="nil"/>
+                <w:right w:val="nil"/>
+                <w:between w:val="nil"/>
+              </w:pBdr>
+              <w:jc w:val="both"/>
+              <w:rPr>
+                <w:color w:val="000000"/>
+              </w:rPr>
+            </w:pPr>
+            <w:r>
+              <w:rPr>
+                <w:color w:val="000000"/>
+                <w:sz w:val="22"/>
+                <w:szCs w:val="22"/>
+              </w:rPr>
+              <w:t>cmd 2&gt; /dev/null</w:t>
+            </w:r>
+          </w:p>
+        </w:tc>
+        <w:tc>
+          <w:tcPr>
+            <w:tcW w:w="5641" w:type="dxa"/>
+            <w:tcBorders>
+              <w:top w:val="single" w:sz="4" w:space="0" w:color="000000"/>
+              <w:left w:val="single" w:sz="4" w:space="0" w:color="000000"/>
+              <w:bottom w:val="single" w:sz="4" w:space="0" w:color="000000"/>
+              <w:right w:val="single" w:sz="4" w:space="0" w:color="000000"/>
+            </w:tcBorders>
+            <w:tcMar>
+              <w:top w:w="0" w:type="dxa"/>
+              <w:left w:w="108" w:type="dxa"/>
+              <w:bottom w:w="0" w:type="dxa"/>
+              <w:right w:w="108" w:type="dxa"/>
+            </w:tcMar>
+          </w:tcPr>
+          <w:p>
+            <w:r>
+              <w:t>Sending errors (stderr) of the cmd command to /dev/null.</w:t>
+            </w:r>
+          </w:p>
+        </w:tc>
+      </w:tr>
+      <w:tr>
+        <w:trPr>
+          <w:trHeight w:val="274"/>
+        </w:trPr>
+        <w:tc>
+          <w:tcPr>
+            <w:tcW w:w="1547" w:type="dxa"/>
+            <w:tcBorders>
+              <w:top w:val="single" w:sz="4" w:space="0" w:color="000000"/>
+              <w:left w:val="single" w:sz="4" w:space="0" w:color="000000"/>
+              <w:bottom w:val="single" w:sz="4" w:space="0" w:color="000000"/>
+              <w:right w:val="single" w:sz="4" w:space="0" w:color="000000"/>
+            </w:tcBorders>
+            <w:tcMar>
+              <w:top w:w="0" w:type="dxa"/>
+              <w:left w:w="108" w:type="dxa"/>
+              <w:bottom w:w="0" w:type="dxa"/>
+              <w:right w:w="108" w:type="dxa"/>
+            </w:tcMar>
+          </w:tcPr>
+          <w:p>
+            <w:pPr>
+              <w:pBdr>
+                <w:top w:val="nil"/>
+                <w:left w:val="nil"/>
+                <w:bottom w:val="nil"/>
+                <w:right w:val="nil"/>
+                <w:between w:val="nil"/>
+              </w:pBdr>
+              <w:jc w:val="both"/>
+              <w:rPr>
+                <w:color w:val="000000"/>
+              </w:rPr>
+            </w:pPr>
+            <w:r>
+              <w:rPr>
+                <w:color w:val="000000"/>
+                <w:sz w:val="22"/>
+                <w:szCs w:val="22"/>
+              </w:rPr>
+              <w:t>cmd1 | cmd2</w:t>
+            </w:r>
+          </w:p>
+        </w:tc>
+        <w:tc>
+          <w:tcPr>
+            <w:tcW w:w="5641" w:type="dxa"/>
+            <w:tcBorders>
+              <w:top w:val="single" w:sz="4" w:space="0" w:color="000000"/>
+              <w:left w:val="single" w:sz="4" w:space="0" w:color="000000"/>
+              <w:bottom w:val="single" w:sz="4" w:space="0" w:color="000000"/>
+              <w:right w:val="single" w:sz="4" w:space="0" w:color="000000"/>
+            </w:tcBorders>
+            <w:tcMar>
+              <w:top w:w="0" w:type="dxa"/>
+              <w:left w:w="108" w:type="dxa"/>
+              <w:bottom w:w="0" w:type="dxa"/>
+              <w:right w:w="108" w:type="dxa"/>
+            </w:tcMar>
+          </w:tcPr>
+          <w:p>
+            <w:r>
+              <w:t>Forwarding the output of the cmd1 command to the input of the cmd2 command.</w:t>
+            </w:r>
+          </w:p>
+        </w:tc>
+      </w:tr>
+      <w:tr>
+        <w:trPr>
+          <w:trHeight w:val="292"/>
+        </w:trPr>
+        <w:tc>
+          <w:tcPr>
+            <w:tcW w:w="1547" w:type="dxa"/>
+            <w:tcBorders>
+              <w:top w:val="single" w:sz="4" w:space="0" w:color="000000"/>
+              <w:left w:val="single" w:sz="4" w:space="0" w:color="000000"/>
+              <w:bottom w:val="single" w:sz="4" w:space="0" w:color="000000"/>
+              <w:right w:val="single" w:sz="4" w:space="0" w:color="000000"/>
+            </w:tcBorders>
+            <w:tcMar>
+              <w:top w:w="0" w:type="dxa"/>
+              <w:left w:w="108" w:type="dxa"/>
+              <w:bottom w:w="0" w:type="dxa"/>
+              <w:right w:w="108" w:type="dxa"/>
+            </w:tcMar>
+          </w:tcPr>
+          <w:p>
+            <w:pPr>
+              <w:pBdr>
+                <w:top w:val="nil"/>
+                <w:left w:val="nil"/>
+                <w:bottom w:val="nil"/>
+                <w:right w:val="nil"/>
+                <w:between w:val="nil"/>
+              </w:pBdr>
+              <w:jc w:val="both"/>
+              <w:rPr>
+                <w:color w:val="000000"/>
+              </w:rPr>
+            </w:pPr>
+            <w:r>
+              <w:rPr>
+                <w:color w:val="000000"/>
+                <w:sz w:val="22"/>
+                <w:szCs w:val="22"/>
+              </w:rPr>
+              <w:t>cmd1 2&gt;&amp;1 | cmd2</w:t>
+            </w:r>
+          </w:p>
+        </w:tc>
+        <w:tc>
+          <w:tcPr>
+            <w:tcW w:w="5641" w:type="dxa"/>
+            <w:tcBorders>
+              <w:top w:val="single" w:sz="4" w:space="0" w:color="000000"/>
+              <w:left w:val="single" w:sz="4" w:space="0" w:color="000000"/>
+              <w:bottom w:val="single" w:sz="4" w:space="0" w:color="000000"/>
+              <w:right w:val="single" w:sz="4" w:space="0" w:color="000000"/>
+            </w:tcBorders>
+            <w:tcMar>
+              <w:top w:w="0" w:type="dxa"/>
+              <w:left w:w="108" w:type="dxa"/>
+              <w:bottom w:w="0" w:type="dxa"/>
+              <w:right w:w="108" w:type="dxa"/>
+            </w:tcMar>
+          </w:tcPr>
+          <w:p>
+            <w:r>
+              <w:t>Forwarding the output and errors of the cmd1 command to the input of the cmd2 command.</w:t>
+            </w:r>
+          </w:p>
+        </w:tc>
+      </w:tr>
+    </w:tbl>
+    <w:p/>
+    <w:p>
+      <w:pPr>
+        <w:rPr>
+          <w:b/>
+          <w:bCs/>
+        </w:rPr>
+      </w:pPr>
+      <w:r>
+        <w:rPr>
+          <w:b/>
+          <w:bCs/>
+        </w:rPr>
+        <w:t>5. ( Когут )</w:t>
+      </w:r>
+    </w:p>
+    <w:p/>
+    <w:tbl>
+      <w:tblPr>
+        <w:tblW w:w="9552" w:type="dxa"/>
+        <w:tblLayout w:type="fixed"/>
+        <w:tblLook w:val="0400" w:firstRow="0" w:lastRow="0" w:firstColumn="0" w:lastColumn="0" w:noHBand="0" w:noVBand="1"/>
+      </w:tblPr>
+      <w:tblGrid>
+        <w:gridCol w:w="1845"/>
+        <w:gridCol w:w="4518"/>
+        <w:gridCol w:w="3189"/>
+      </w:tblGrid>
+      <w:tr>
+        <w:trPr>
+          <w:trHeight w:val="709"/>
+        </w:trPr>
+        <w:tc>
+          <w:tcPr>
+            <w:tcW w:w="1845" w:type="dxa"/>
+            <w:tcBorders>
+              <w:top w:val="single" w:sz="4" w:space="0" w:color="000000"/>
+              <w:left w:val="single" w:sz="4" w:space="0" w:color="000000"/>
+              <w:bottom w:val="single" w:sz="4" w:space="0" w:color="000000"/>
+              <w:right w:val="single" w:sz="4" w:space="0" w:color="000000"/>
+            </w:tcBorders>
+            <w:tcMar>
+              <w:top w:w="0" w:type="dxa"/>
+              <w:left w:w="108" w:type="dxa"/>
+              <w:bottom w:w="0" w:type="dxa"/>
+              <w:right w:w="108" w:type="dxa"/>
+            </w:tcMar>
+          </w:tcPr>
+          <w:p>
+            <w:pPr>
+              <w:pBdr>
+                <w:top w:val="nil"/>
+                <w:left w:val="nil"/>
+                <w:bottom w:val="nil"/>
+                <w:right w:val="nil"/>
+                <w:between w:val="nil"/>
+              </w:pBdr>
+              <w:jc w:val="center"/>
+              <w:rPr>
+                <w:color w:val="000000"/>
+              </w:rPr>
+            </w:pPr>
+            <w:r>
+              <w:rPr>
+                <w:b/>
+                <w:color w:val="000000"/>
+                <w:sz w:val="22"/>
+                <w:szCs w:val="22"/>
+              </w:rPr>
+              <w:t>Команда </w:t>
+            </w:r>
+          </w:p>
+          <w:p>
+            <w:pPr>
+              <w:pBdr>
+                <w:top w:val="nil"/>
+                <w:left w:val="nil"/>
+                <w:bottom w:val="nil"/>
+                <w:right w:val="nil"/>
+                <w:between w:val="nil"/>
+              </w:pBdr>
+              <w:jc w:val="center"/>
+              <w:rPr>
+                <w:color w:val="000000"/>
+              </w:rPr>
+            </w:pPr>
+            <w:r>
+              <w:rPr>
+                <w:b/>
+                <w:color w:val="000000"/>
+                <w:sz w:val="22"/>
+                <w:szCs w:val="22"/>
+              </w:rPr>
+              <w:t>(контейнер команд)</w:t>
+            </w:r>
+          </w:p>
+        </w:tc>
+        <w:tc>
+          <w:tcPr>
+            <w:tcW w:w="4518" w:type="dxa"/>
+            <w:tcBorders>
+              <w:top w:val="single" w:sz="4" w:space="0" w:color="000000"/>
+              <w:left w:val="single" w:sz="4" w:space="0" w:color="000000"/>
+              <w:bottom w:val="single" w:sz="4" w:space="0" w:color="000000"/>
+              <w:right w:val="single" w:sz="4" w:space="0" w:color="000000"/>
+            </w:tcBorders>
+            <w:tcMar>
+              <w:top w:w="0" w:type="dxa"/>
+              <w:left w:w="108" w:type="dxa"/>
+              <w:bottom w:w="0" w:type="dxa"/>
+              <w:right w:w="108" w:type="dxa"/>
+            </w:tcMar>
+          </w:tcPr>
+          <w:p>
+            <w:pPr>
+              <w:pBdr>
+                <w:top w:val="nil"/>
+                <w:left w:val="nil"/>
+                <w:bottom w:val="nil"/>
+                <w:right w:val="nil"/>
+                <w:between w:val="nil"/>
+              </w:pBdr>
+              <w:jc w:val="center"/>
+              <w:rPr>
+                <w:color w:val="000000"/>
+              </w:rPr>
+            </w:pPr>
+            <w:r>
+              <w:rPr>
+                <w:b/>
+                <w:color w:val="000000"/>
+                <w:sz w:val="22"/>
+                <w:szCs w:val="22"/>
+              </w:rPr>
+              <w:t>Що виконує команда?</w:t>
+            </w:r>
+          </w:p>
+        </w:tc>
+        <w:tc>
+          <w:tcPr>
+            <w:tcW w:w="3189" w:type="dxa"/>
+            <w:tcBorders>
+              <w:top w:val="single" w:sz="4" w:space="0" w:color="000000"/>
+              <w:left w:val="single" w:sz="4" w:space="0" w:color="000000"/>
+              <w:bottom w:val="single" w:sz="4" w:space="0" w:color="000000"/>
+              <w:right w:val="single" w:sz="4" w:space="0" w:color="000000"/>
+            </w:tcBorders>
+            <w:tcMar>
+              <w:top w:w="0" w:type="dxa"/>
+              <w:left w:w="108" w:type="dxa"/>
+              <w:bottom w:w="0" w:type="dxa"/>
+              <w:right w:w="108" w:type="dxa"/>
+            </w:tcMar>
+          </w:tcPr>
+          <w:p>
+            <w:pPr>
+              <w:pBdr>
+                <w:top w:val="nil"/>
+                <w:left w:val="nil"/>
+                <w:bottom w:val="nil"/>
+                <w:right w:val="nil"/>
+                <w:between w:val="nil"/>
+              </w:pBdr>
+              <w:jc w:val="center"/>
+              <w:rPr>
+                <w:color w:val="000000"/>
+              </w:rPr>
+            </w:pPr>
+            <w:r>
+              <w:rPr>
+                <w:b/>
+                <w:color w:val="000000"/>
+                <w:sz w:val="22"/>
+                <w:szCs w:val="22"/>
+              </w:rPr>
+              <w:t>Який потік перенаправлення?</w:t>
+            </w:r>
+          </w:p>
+        </w:tc>
+      </w:tr>
+      <w:tr>
+        <w:trPr>
+          <w:trHeight w:val="614"/>
+        </w:trPr>
+        <w:tc>
+          <w:tcPr>
+            <w:tcW w:w="1845" w:type="dxa"/>
+            <w:tcBorders>
+              <w:top w:val="single" w:sz="4" w:space="0" w:color="000000"/>
+              <w:left w:val="single" w:sz="4" w:space="0" w:color="000000"/>
+              <w:bottom w:val="single" w:sz="4" w:space="0" w:color="000000"/>
+              <w:right w:val="single" w:sz="4" w:space="0" w:color="000000"/>
+            </w:tcBorders>
+            <w:tcMar>
+              <w:top w:w="0" w:type="dxa"/>
+              <w:left w:w="108" w:type="dxa"/>
+              <w:bottom w:w="0" w:type="dxa"/>
+              <w:right w:w="108" w:type="dxa"/>
+            </w:tcMar>
+          </w:tcPr>
+          <w:p>
+            <w:pPr>
+              <w:pBdr>
+                <w:top w:val="nil"/>
+                <w:left w:val="nil"/>
+                <w:bottom w:val="nil"/>
+                <w:right w:val="nil"/>
+                <w:between w:val="nil"/>
+              </w:pBdr>
+              <w:rPr>
+                <w:color w:val="000000"/>
+              </w:rPr>
+            </w:pPr>
+            <w:r>
+              <w:rPr>
+                <w:color w:val="000000"/>
+                <w:sz w:val="22"/>
+                <w:szCs w:val="22"/>
+              </w:rPr>
+              <w:t>$echo "It is a new story." &gt; story</w:t>
+            </w:r>
+          </w:p>
+        </w:tc>
+        <w:tc>
+          <w:tcPr>
+            <w:tcW w:w="4518" w:type="dxa"/>
+            <w:tcBorders>
+              <w:top w:val="single" w:sz="4" w:space="0" w:color="000000"/>
+              <w:left w:val="single" w:sz="4" w:space="0" w:color="000000"/>
+              <w:bottom w:val="single" w:sz="4" w:space="0" w:color="000000"/>
+              <w:right w:val="single" w:sz="4" w:space="0" w:color="000000"/>
+            </w:tcBorders>
+            <w:tcMar>
+              <w:top w:w="0" w:type="dxa"/>
+              <w:left w:w="108" w:type="dxa"/>
+              <w:bottom w:w="0" w:type="dxa"/>
+              <w:right w:w="108" w:type="dxa"/>
+            </w:tcMar>
+          </w:tcPr>
+          <w:p>
+            <w:r>
+              <w:t>Writes a string to the story file.</w:t>
+            </w:r>
+          </w:p>
+        </w:tc>
+        <w:tc>
+          <w:tcPr>
+            <w:tcW w:w="3189" w:type="dxa"/>
+            <w:tcBorders>
+              <w:top w:val="single" w:sz="4" w:space="0" w:color="000000"/>
+              <w:left w:val="single" w:sz="4" w:space="0" w:color="000000"/>
+              <w:bottom w:val="single" w:sz="4" w:space="0" w:color="000000"/>
+              <w:right w:val="single" w:sz="4" w:space="0" w:color="000000"/>
+            </w:tcBorders>
+            <w:tcMar>
+              <w:top w:w="0" w:type="dxa"/>
+              <w:left w:w="108" w:type="dxa"/>
+              <w:bottom w:w="0" w:type="dxa"/>
+              <w:right w:w="108" w:type="dxa"/>
+            </w:tcMar>
+          </w:tcPr>
+          <w:p>
+            <w:r>
+              <w:t>Output (stdout) redirection to file</w:t>
+            </w:r>
+          </w:p>
+        </w:tc>
+      </w:tr>
+      <w:tr>
+        <w:trPr>
+          <w:trHeight w:val="603"/>
+        </w:trPr>
+        <w:tc>
+          <w:tcPr>
+            <w:tcW w:w="1845" w:type="dxa"/>
+            <w:tcBorders>
+              <w:top w:val="single" w:sz="4" w:space="0" w:color="000000"/>
+              <w:left w:val="single" w:sz="4" w:space="0" w:color="000000"/>
+              <w:bottom w:val="single" w:sz="4" w:space="0" w:color="000000"/>
+              <w:right w:val="single" w:sz="4" w:space="0" w:color="000000"/>
+            </w:tcBorders>
+            <w:tcMar>
+              <w:top w:w="0" w:type="dxa"/>
+              <w:left w:w="108" w:type="dxa"/>
+              <w:bottom w:w="0" w:type="dxa"/>
+              <w:right w:w="108" w:type="dxa"/>
+            </w:tcMar>
+          </w:tcPr>
+          <w:p>
+            <w:pPr>
+              <w:pBdr>
+                <w:top w:val="nil"/>
+                <w:left w:val="nil"/>
+                <w:bottom w:val="nil"/>
+                <w:right w:val="nil"/>
+                <w:between w:val="nil"/>
+              </w:pBdr>
+              <w:jc w:val="both"/>
+              <w:rPr>
+                <w:color w:val="000000"/>
+              </w:rPr>
+            </w:pPr>
+            <w:r>
+              <w:rPr>
+                <w:color w:val="000000"/>
+                <w:sz w:val="22"/>
+                <w:szCs w:val="22"/>
+              </w:rPr>
+              <w:t>$ date &gt; date.txt</w:t>
+            </w:r>
+          </w:p>
+        </w:tc>
+        <w:tc>
+          <w:tcPr>
+            <w:tcW w:w="4518" w:type="dxa"/>
+            <w:tcBorders>
+              <w:top w:val="single" w:sz="4" w:space="0" w:color="000000"/>
+              <w:left w:val="single" w:sz="4" w:space="0" w:color="000000"/>
+              <w:bottom w:val="single" w:sz="4" w:space="0" w:color="000000"/>
+              <w:right w:val="single" w:sz="4" w:space="0" w:color="000000"/>
+            </w:tcBorders>
+            <w:tcMar>
+              <w:top w:w="0" w:type="dxa"/>
+              <w:left w:w="108" w:type="dxa"/>
+              <w:bottom w:w="0" w:type="dxa"/>
+              <w:right w:w="108" w:type="dxa"/>
+            </w:tcMar>
+          </w:tcPr>
+          <w:p>
+            <w:r>
+              <w:t>Writes the current date and time to the date.txt file.</w:t>
+            </w:r>
+          </w:p>
+        </w:tc>
+        <w:tc>
+          <w:tcPr>
+            <w:tcW w:w="3189" w:type="dxa"/>
+            <w:tcBorders>
+              <w:top w:val="single" w:sz="4" w:space="0" w:color="000000"/>
+              <w:left w:val="single" w:sz="4" w:space="0" w:color="000000"/>
+              <w:bottom w:val="single" w:sz="4" w:space="0" w:color="000000"/>
+              <w:right w:val="single" w:sz="4" w:space="0" w:color="000000"/>
+            </w:tcBorders>
+            <w:tcMar>
+              <w:top w:w="0" w:type="dxa"/>
+              <w:left w:w="108" w:type="dxa"/>
+              <w:bottom w:w="0" w:type="dxa"/>
+              <w:right w:w="108" w:type="dxa"/>
+            </w:tcMar>
+          </w:tcPr>
+          <w:p>
+            <w:r>
+              <w:t>Output (stdout) redirection to file.</w:t>
+            </w:r>
+          </w:p>
+        </w:tc>
+      </w:tr>
+      <w:tr>
+        <w:trPr>
+          <w:trHeight w:val="603"/>
+        </w:trPr>
+        <w:tc>
+          <w:tcPr>
+            <w:tcW w:w="1845" w:type="dxa"/>
+            <w:tcBorders>
+              <w:top w:val="single" w:sz="4" w:space="0" w:color="000000"/>
+              <w:left w:val="single" w:sz="4" w:space="0" w:color="000000"/>
+              <w:bottom w:val="single" w:sz="4" w:space="0" w:color="000000"/>
+              <w:right w:val="single" w:sz="4" w:space="0" w:color="000000"/>
+            </w:tcBorders>
+            <w:tcMar>
+              <w:top w:w="0" w:type="dxa"/>
+              <w:left w:w="108" w:type="dxa"/>
+              <w:bottom w:w="0" w:type="dxa"/>
+              <w:right w:w="108" w:type="dxa"/>
+            </w:tcMar>
+          </w:tcPr>
+          <w:p>
+            <w:pPr>
+              <w:pBdr>
+                <w:top w:val="nil"/>
+                <w:left w:val="nil"/>
+                <w:bottom w:val="nil"/>
+                <w:right w:val="nil"/>
+                <w:between w:val="nil"/>
+              </w:pBdr>
+              <w:jc w:val="both"/>
+              <w:rPr>
+                <w:color w:val="000000"/>
+              </w:rPr>
+            </w:pPr>
+            <w:r>
+              <w:rPr>
+                <w:color w:val="000000"/>
+                <w:sz w:val="22"/>
+                <w:szCs w:val="22"/>
+              </w:rPr>
+              <w:t>$ cat file1 file2 file3 &gt; bigfile</w:t>
+            </w:r>
+          </w:p>
+        </w:tc>
+        <w:tc>
+          <w:tcPr>
+            <w:tcW w:w="4518" w:type="dxa"/>
+            <w:tcBorders>
+              <w:top w:val="single" w:sz="4" w:space="0" w:color="000000"/>
+              <w:left w:val="single" w:sz="4" w:space="0" w:color="000000"/>
+              <w:bottom w:val="single" w:sz="4" w:space="0" w:color="000000"/>
+              <w:right w:val="single" w:sz="4" w:space="0" w:color="000000"/>
+            </w:tcBorders>
+            <w:tcMar>
+              <w:top w:w="0" w:type="dxa"/>
+              <w:left w:w="108" w:type="dxa"/>
+              <w:bottom w:w="0" w:type="dxa"/>
+              <w:right w:w="108" w:type="dxa"/>
+            </w:tcMar>
+          </w:tcPr>
+          <w:p>
+            <w:r>
+              <w:t>Reads the contents of file1, file2, and file3 and writes them to bigfile.</w:t>
+            </w:r>
+          </w:p>
+        </w:tc>
+        <w:tc>
+          <w:tcPr>
+            <w:tcW w:w="3189" w:type="dxa"/>
+            <w:tcBorders>
+              <w:top w:val="single" w:sz="4" w:space="0" w:color="000000"/>
+              <w:left w:val="single" w:sz="4" w:space="0" w:color="000000"/>
+              <w:bottom w:val="single" w:sz="4" w:space="0" w:color="000000"/>
+              <w:right w:val="single" w:sz="4" w:space="0" w:color="000000"/>
+            </w:tcBorders>
+            <w:tcMar>
+              <w:top w:w="0" w:type="dxa"/>
+              <w:left w:w="108" w:type="dxa"/>
+              <w:bottom w:w="0" w:type="dxa"/>
+              <w:right w:w="108" w:type="dxa"/>
+            </w:tcMar>
+          </w:tcPr>
+          <w:p>
+            <w:r>
+              <w:t>Output (stdout) redirection to file.</w:t>
+            </w:r>
+          </w:p>
+        </w:tc>
+      </w:tr>
+      <w:tr>
+        <w:trPr>
+          <w:trHeight w:val="910"/>
+        </w:trPr>
+        <w:tc>
+          <w:tcPr>
+            <w:tcW w:w="1845" w:type="dxa"/>
+            <w:tcBorders>
+              <w:top w:val="single" w:sz="4" w:space="0" w:color="000000"/>
+              <w:left w:val="single" w:sz="4" w:space="0" w:color="000000"/>
+              <w:bottom w:val="single" w:sz="4" w:space="0" w:color="000000"/>
+              <w:right w:val="single" w:sz="4" w:space="0" w:color="000000"/>
+            </w:tcBorders>
+            <w:tcMar>
+              <w:top w:w="0" w:type="dxa"/>
+              <w:left w:w="108" w:type="dxa"/>
+              <w:bottom w:w="0" w:type="dxa"/>
+              <w:right w:w="108" w:type="dxa"/>
+            </w:tcMar>
+          </w:tcPr>
+          <w:p>
+            <w:pPr>
+              <w:pBdr>
+                <w:top w:val="nil"/>
+                <w:left w:val="nil"/>
+                <w:bottom w:val="nil"/>
+                <w:right w:val="nil"/>
+                <w:between w:val="nil"/>
+              </w:pBdr>
+              <w:jc w:val="both"/>
+              <w:rPr>
+                <w:color w:val="000000"/>
+              </w:rPr>
+            </w:pPr>
+            <w:r>
+              <w:rPr>
+                <w:color w:val="000000"/>
+                <w:sz w:val="22"/>
+                <w:szCs w:val="22"/>
+              </w:rPr>
+              <w:t>$ls -l &gt;&gt; directory</w:t>
+            </w:r>
+          </w:p>
+        </w:tc>
+        <w:tc>
+          <w:tcPr>
+            <w:tcW w:w="4518" w:type="dxa"/>
+            <w:tcBorders>
+              <w:top w:val="single" w:sz="4" w:space="0" w:color="000000"/>
+              <w:left w:val="single" w:sz="4" w:space="0" w:color="000000"/>
+              <w:bottom w:val="single" w:sz="4" w:space="0" w:color="000000"/>
+              <w:right w:val="single" w:sz="4" w:space="0" w:color="000000"/>
+            </w:tcBorders>
+            <w:tcMar>
+              <w:top w:w="0" w:type="dxa"/>
+              <w:left w:w="108" w:type="dxa"/>
+              <w:bottom w:w="0" w:type="dxa"/>
+              <w:right w:w="108" w:type="dxa"/>
+            </w:tcMar>
+          </w:tcPr>
+          <w:p>
+            <w:r>
+              <w:t>The output of the ls -l command is added to the directory file (the data is not overwritten).</w:t>
+            </w:r>
+          </w:p>
+        </w:tc>
+        <w:tc>
+          <w:tcPr>
+            <w:tcW w:w="3189" w:type="dxa"/>
+            <w:tcBorders>
+              <w:top w:val="single" w:sz="4" w:space="0" w:color="000000"/>
+              <w:left w:val="single" w:sz="4" w:space="0" w:color="000000"/>
+              <w:bottom w:val="single" w:sz="4" w:space="0" w:color="000000"/>
+              <w:right w:val="single" w:sz="4" w:space="0" w:color="000000"/>
+            </w:tcBorders>
+            <w:tcMar>
+              <w:top w:w="0" w:type="dxa"/>
+              <w:left w:w="108" w:type="dxa"/>
+              <w:bottom w:w="0" w:type="dxa"/>
+              <w:right w:w="108" w:type="dxa"/>
+            </w:tcMar>
+          </w:tcPr>
+          <w:p>
+            <w:r>
+              <w:t>Writing output (stdout) to a file.</w:t>
+            </w:r>
+          </w:p>
+        </w:tc>
+      </w:tr>
+      <w:tr>
+        <w:trPr>
+          <w:trHeight w:val="910"/>
+        </w:trPr>
+        <w:tc>
+          <w:tcPr>
+            <w:tcW w:w="1845" w:type="dxa"/>
+            <w:tcBorders>
+              <w:top w:val="single" w:sz="4" w:space="0" w:color="000000"/>
+              <w:left w:val="single" w:sz="4" w:space="0" w:color="000000"/>
+              <w:bottom w:val="single" w:sz="4" w:space="0" w:color="000000"/>
+              <w:right w:val="single" w:sz="4" w:space="0" w:color="000000"/>
+            </w:tcBorders>
+            <w:tcMar>
+              <w:top w:w="0" w:type="dxa"/>
+              <w:left w:w="108" w:type="dxa"/>
+              <w:bottom w:w="0" w:type="dxa"/>
+              <w:right w:w="108" w:type="dxa"/>
+            </w:tcMar>
+          </w:tcPr>
+          <w:p>
+            <w:pPr>
+              <w:pBdr>
+                <w:top w:val="nil"/>
+                <w:left w:val="nil"/>
+                <w:bottom w:val="nil"/>
+                <w:right w:val="nil"/>
+                <w:between w:val="nil"/>
+              </w:pBdr>
+              <w:jc w:val="both"/>
+              <w:rPr>
+                <w:color w:val="000000"/>
+              </w:rPr>
+            </w:pPr>
+            <w:r>
+              <w:rPr>
+                <w:color w:val="000000"/>
+                <w:sz w:val="22"/>
+                <w:szCs w:val="22"/>
+              </w:rPr>
+              <w:t>$ sort &lt; file1_unsorted &gt; file2_sorted</w:t>
+            </w:r>
+          </w:p>
+        </w:tc>
+        <w:tc>
+          <w:tcPr>
+            <w:tcW w:w="4518" w:type="dxa"/>
+            <w:tcBorders>
+              <w:top w:val="single" w:sz="4" w:space="0" w:color="000000"/>
+              <w:left w:val="single" w:sz="4" w:space="0" w:color="000000"/>
+              <w:bottom w:val="single" w:sz="4" w:space="0" w:color="000000"/>
+              <w:right w:val="single" w:sz="4" w:space="0" w:color="000000"/>
+            </w:tcBorders>
+            <w:tcMar>
+              <w:top w:w="0" w:type="dxa"/>
+              <w:left w:w="108" w:type="dxa"/>
+              <w:bottom w:w="0" w:type="dxa"/>
+              <w:right w:w="108" w:type="dxa"/>
+            </w:tcMar>
+          </w:tcPr>
+          <w:p>
+            <w:r>
+              <w:t>Sorts the contents of the file file1_unsorted and writes the result to the file file2_sorted.</w:t>
+            </w:r>
+          </w:p>
+        </w:tc>
+        <w:tc>
+          <w:tcPr>
+            <w:tcW w:w="3189" w:type="dxa"/>
+            <w:tcBorders>
+              <w:top w:val="single" w:sz="4" w:space="0" w:color="000000"/>
+              <w:left w:val="single" w:sz="4" w:space="0" w:color="000000"/>
+              <w:bottom w:val="single" w:sz="4" w:space="0" w:color="000000"/>
+              <w:right w:val="single" w:sz="4" w:space="0" w:color="000000"/>
+            </w:tcBorders>
+            <w:tcMar>
+              <w:top w:w="0" w:type="dxa"/>
+              <w:left w:w="108" w:type="dxa"/>
+              <w:bottom w:w="0" w:type="dxa"/>
+              <w:right w:w="108" w:type="dxa"/>
+            </w:tcMar>
+          </w:tcPr>
+          <w:p>
+            <w:r>
+              <w:t>Input from file, output to file.</w:t>
+            </w:r>
+          </w:p>
+        </w:tc>
+      </w:tr>
+      <w:tr>
+        <w:trPr>
+          <w:trHeight w:val="1513"/>
+        </w:trPr>
+        <w:tc>
+          <w:tcPr>
+            <w:tcW w:w="1845" w:type="dxa"/>
+            <w:tcBorders>
+              <w:top w:val="single" w:sz="4" w:space="0" w:color="000000"/>
+              <w:left w:val="single" w:sz="4" w:space="0" w:color="000000"/>
+              <w:bottom w:val="single" w:sz="4" w:space="0" w:color="000000"/>
+              <w:right w:val="single" w:sz="4" w:space="0" w:color="000000"/>
+            </w:tcBorders>
+            <w:tcMar>
+              <w:top w:w="0" w:type="dxa"/>
+              <w:left w:w="108" w:type="dxa"/>
+              <w:bottom w:w="0" w:type="dxa"/>
+              <w:right w:w="108" w:type="dxa"/>
+            </w:tcMar>
+          </w:tcPr>
+          <w:p>
+            <w:pPr>
+              <w:pBdr>
+                <w:top w:val="nil"/>
+                <w:left w:val="nil"/>
+                <w:bottom w:val="nil"/>
+                <w:right w:val="nil"/>
+                <w:between w:val="nil"/>
+              </w:pBdr>
+              <w:jc w:val="both"/>
+              <w:rPr>
+                <w:color w:val="000000"/>
+              </w:rPr>
+            </w:pPr>
+            <w:r>
+              <w:rPr>
+                <w:color w:val="000000"/>
+                <w:sz w:val="22"/>
+                <w:szCs w:val="22"/>
+              </w:rPr>
+              <w:t>$ find -name '*.txt' &gt; file.txt 2&gt; /dev/null</w:t>
+            </w:r>
+          </w:p>
+        </w:tc>
+        <w:tc>
+          <w:tcPr>
+            <w:tcW w:w="4518" w:type="dxa"/>
+            <w:tcBorders>
+              <w:top w:val="single" w:sz="4" w:space="0" w:color="000000"/>
+              <w:left w:val="single" w:sz="4" w:space="0" w:color="000000"/>
+              <w:bottom w:val="single" w:sz="4" w:space="0" w:color="000000"/>
+              <w:right w:val="single" w:sz="4" w:space="0" w:color="000000"/>
+            </w:tcBorders>
+            <w:tcMar>
+              <w:top w:w="0" w:type="dxa"/>
+              <w:left w:w="108" w:type="dxa"/>
+              <w:bottom w:w="0" w:type="dxa"/>
+              <w:right w:w="108" w:type="dxa"/>
+            </w:tcMar>
+          </w:tcPr>
+          <w:p>
+            <w:r>
+              <w:t>Executes the find command to search for files with the extension .txt and outputs the result to the file file.txt. All error messages are either sent to /dev/null (discarded).</w:t>
+            </w:r>
+          </w:p>
+        </w:tc>
+        <w:tc>
+          <w:tcPr>
+            <w:tcW w:w="3189" w:type="dxa"/>
+            <w:tcBorders>
+              <w:top w:val="single" w:sz="4" w:space="0" w:color="000000"/>
+              <w:left w:val="single" w:sz="4" w:space="0" w:color="000000"/>
+              <w:bottom w:val="single" w:sz="4" w:space="0" w:color="000000"/>
+              <w:right w:val="single" w:sz="4" w:space="0" w:color="000000"/>
+            </w:tcBorders>
+            <w:tcMar>
+              <w:top w:w="0" w:type="dxa"/>
+              <w:left w:w="108" w:type="dxa"/>
+              <w:bottom w:w="0" w:type="dxa"/>
+              <w:right w:w="108" w:type="dxa"/>
+            </w:tcMar>
+          </w:tcPr>
+          <w:p>
+            <w:r>
+              <w:t>Output (stdout) redirect to file, errors (stderr) are discarded.</w:t>
+            </w:r>
+          </w:p>
+        </w:tc>
+      </w:tr>
+      <w:tr>
+        <w:trPr>
+          <w:trHeight w:val="1218"/>
+        </w:trPr>
+        <w:tc>
+          <w:tcPr>
+            <w:tcW w:w="1845" w:type="dxa"/>
+            <w:tcBorders>
+              <w:top w:val="single" w:sz="4" w:space="0" w:color="000000"/>
+              <w:left w:val="single" w:sz="4" w:space="0" w:color="000000"/>
+              <w:bottom w:val="single" w:sz="4" w:space="0" w:color="000000"/>
+              <w:right w:val="single" w:sz="4" w:space="0" w:color="000000"/>
+            </w:tcBorders>
+            <w:tcMar>
+              <w:top w:w="0" w:type="dxa"/>
+              <w:left w:w="108" w:type="dxa"/>
+              <w:bottom w:w="0" w:type="dxa"/>
+              <w:right w:w="108" w:type="dxa"/>
+            </w:tcMar>
+          </w:tcPr>
+          <w:p>
+            <w:pPr>
+              <w:pBdr>
+                <w:top w:val="nil"/>
+                <w:left w:val="nil"/>
+                <w:bottom w:val="nil"/>
+                <w:right w:val="nil"/>
+                <w:between w:val="nil"/>
+              </w:pBdr>
+              <w:jc w:val="both"/>
+              <w:rPr>
+                <w:color w:val="000000"/>
+              </w:rPr>
+            </w:pPr>
+            <w:r>
+              <w:rPr>
+                <w:color w:val="000000"/>
+                <w:sz w:val="22"/>
+                <w:szCs w:val="22"/>
+              </w:rPr>
+              <w:t>$ cat file1_unsorted | sort &gt; file2_sorted</w:t>
+            </w:r>
+          </w:p>
+        </w:tc>
+        <w:tc>
+          <w:tcPr>
+            <w:tcW w:w="4518" w:type="dxa"/>
+            <w:tcBorders>
+              <w:top w:val="single" w:sz="4" w:space="0" w:color="000000"/>
+              <w:left w:val="single" w:sz="4" w:space="0" w:color="000000"/>
+              <w:bottom w:val="single" w:sz="4" w:space="0" w:color="000000"/>
+              <w:right w:val="single" w:sz="4" w:space="0" w:color="000000"/>
+            </w:tcBorders>
+            <w:tcMar>
+              <w:top w:w="0" w:type="dxa"/>
+              <w:left w:w="108" w:type="dxa"/>
+              <w:bottom w:w="0" w:type="dxa"/>
+              <w:right w:w="108" w:type="dxa"/>
+            </w:tcMar>
+          </w:tcPr>
+          <w:p>
+            <w:r>
+              <w:t>sort &gt; filet2_sorted</w:t>
+            </w:r>
+          </w:p>
+        </w:tc>
+        <w:tc>
+          <w:tcPr>
+            <w:tcW w:w="3189" w:type="dxa"/>
+            <w:tcBorders>
+              <w:top w:val="single" w:sz="4" w:space="0" w:color="000000"/>
+              <w:left w:val="single" w:sz="4" w:space="0" w:color="000000"/>
+              <w:bottom w:val="single" w:sz="4" w:space="0" w:color="000000"/>
+              <w:right w:val="single" w:sz="4" w:space="0" w:color="000000"/>
+            </w:tcBorders>
+            <w:tcMar>
+              <w:top w:w="0" w:type="dxa"/>
+              <w:left w:w="108" w:type="dxa"/>
+              <w:bottom w:w="0" w:type="dxa"/>
+              <w:right w:w="108" w:type="dxa"/>
+            </w:tcMar>
+          </w:tcPr>
+          <w:p>
+            <w:r>
+              <w:t>Reads the contents of file1_unsorted, sorts it, and writes the contents to file2_sorted</w:t>
+            </w:r>
+          </w:p>
+        </w:tc>
+      </w:tr>
+      <w:tr>
+        <w:trPr>
+          <w:trHeight w:val="473"/>
+        </w:trPr>
+        <w:tc>
+          <w:tcPr>
+            <w:tcW w:w="1845" w:type="dxa"/>
+            <w:tcBorders>
+              <w:top w:val="single" w:sz="4" w:space="0" w:color="000000"/>
+              <w:left w:val="single" w:sz="4" w:space="0" w:color="000000"/>
+              <w:bottom w:val="single" w:sz="4" w:space="0" w:color="000000"/>
+              <w:right w:val="single" w:sz="4" w:space="0" w:color="000000"/>
+            </w:tcBorders>
+            <w:tcMar>
+              <w:top w:w="0" w:type="dxa"/>
+              <w:left w:w="108" w:type="dxa"/>
+              <w:bottom w:w="0" w:type="dxa"/>
+              <w:right w:w="108" w:type="dxa"/>
+            </w:tcMar>
+          </w:tcPr>
+          <w:p>
+            <w:pPr>
+              <w:pBdr>
+                <w:top w:val="nil"/>
+                <w:left w:val="nil"/>
+                <w:bottom w:val="nil"/>
+                <w:right w:val="nil"/>
+                <w:between w:val="nil"/>
+              </w:pBdr>
+              <w:jc w:val="both"/>
+              <w:rPr>
+                <w:color w:val="000000"/>
+              </w:rPr>
+            </w:pPr>
+            <w:r>
+              <w:rPr>
+                <w:color w:val="000000"/>
+                <w:sz w:val="22"/>
+                <w:szCs w:val="22"/>
+              </w:rPr>
+              <w:t>$ cat myfile | grep student | wc -l</w:t>
+            </w:r>
+          </w:p>
+        </w:tc>
+        <w:tc>
+          <w:tcPr>
+            <w:tcW w:w="4518" w:type="dxa"/>
+            <w:tcBorders>
+              <w:top w:val="single" w:sz="4" w:space="0" w:color="000000"/>
+              <w:left w:val="single" w:sz="4" w:space="0" w:color="000000"/>
+              <w:bottom w:val="single" w:sz="4" w:space="0" w:color="000000"/>
+              <w:right w:val="single" w:sz="4" w:space="0" w:color="000000"/>
+            </w:tcBorders>
+            <w:tcMar>
+              <w:top w:w="0" w:type="dxa"/>
+              <w:left w:w="108" w:type="dxa"/>
+              <w:bottom w:w="0" w:type="dxa"/>
+              <w:right w:w="108" w:type="dxa"/>
+            </w:tcMar>
+          </w:tcPr>
+          <w:p>
+            <w:r>
+              <w:t>grep student</w:t>
+            </w:r>
+          </w:p>
+        </w:tc>
+        <w:tc>
+          <w:tcPr>
+            <w:tcW w:w="3189" w:type="dxa"/>
+            <w:tcBorders>
+              <w:top w:val="single" w:sz="4" w:space="0" w:color="000000"/>
+              <w:left w:val="single" w:sz="4" w:space="0" w:color="000000"/>
+              <w:bottom w:val="single" w:sz="4" w:space="0" w:color="000000"/>
+              <w:right w:val="single" w:sz="4" w:space="0" w:color="000000"/>
+            </w:tcBorders>
+            <w:tcMar>
+              <w:top w:w="0" w:type="dxa"/>
+              <w:left w:w="108" w:type="dxa"/>
+              <w:bottom w:w="0" w:type="dxa"/>
+              <w:right w:w="108" w:type="dxa"/>
+            </w:tcMar>
+          </w:tcPr>
+          <w:p>
+            <w:r>
+              <w:t>wc -l`</w:t>
+            </w:r>
+          </w:p>
+        </w:tc>
+      </w:tr>
+    </w:tbl>
+    <w:p/>
+    <w:p>
+      <w:pPr>
+        <w:jc w:val="center"/>
+        <w:rPr>
+          <w:b/>
+          <w:bCs/>
+        </w:rPr>
+      </w:pPr>
+      <w:r>
+        <w:rPr>
+          <w:b/>
+          <w:bCs/>
+          <w:lang w:val="en-US"/>
+        </w:rPr>
+        <w:t>Control questions:</w:t>
+      </w:r>
+      <w:r>
+        <w:rPr>
+          <w:b/>
+          <w:bCs/>
+        </w:rPr>
+        <w:t xml:space="preserve"> ( Когут )</w:t>
+      </w:r>
+    </w:p>
+    <w:p>
+      <w:pPr>
+        <w:rPr>
+          <w:lang w:val="en-US"/>
+        </w:rPr>
+      </w:pPr>
+      <w:r>
+        <w:rPr>
+          <w:lang w:val="en-US"/>
+        </w:rPr>
+        <w:t>1. Compression is the process of reducing the size of a file or data stream by encoding information using fewer bits than the original representation. It's primarily used to save storage space and reduce data transfer time.</w:t>
+      </w:r>
+    </w:p>
+    <w:p>
+      <w:pPr>
+        <w:rPr>
+          <w:lang w:val="en-US"/>
+        </w:rPr>
+      </w:pPr>
+      <w:r>
+        <w:rPr>
+          <w:lang w:val="en-US"/>
+        </w:rPr>
+        <w:lastRenderedPageBreak/>
+        <w:t>Archiving involves bundling multiple files and directories into a single file, often known as an archive. This process helps in organizing and storing related files together, simplifying their management and transfer.</w:t>
+      </w:r>
+    </w:p>
+    <w:p>
+      <w:pPr>
+        <w:rPr>
+          <w:lang w:val="en-US"/>
+        </w:rPr>
+      </w:pPr>
+      <w:r>
+        <w:rPr>
+          <w:lang w:val="en-US"/>
+        </w:rPr>
+        <w:t>2. 7-Zip: A popular open-source compression tool that supports various formats like 7z, ZIP, GZIP, etc. It provides high compression ratios and strong encryption.</w:t>
+      </w:r>
+    </w:p>
+    <w:p>
+      <w:pPr>
+        <w:rPr>
+          <w:lang w:val="en-US"/>
+        </w:rPr>
+      </w:pPr>
+      <w:r>
+        <w:rPr>
+          <w:lang w:val="en-US"/>
+        </w:rPr>
+        <w:t>A proprietary archive manager that supports the RAR file format. It offers multiple volume archives, self-extracting archives, and recovery records for data protection.</w:t>
+      </w:r>
+    </w:p>
+    <w:p>
+      <w:pPr>
+        <w:rPr>
+          <w:lang w:val="en-US"/>
+        </w:rPr>
+      </w:pPr>
+      <w:r>
+        <w:rPr>
+          <w:lang w:val="en-US"/>
+        </w:rPr>
+        <w:t>Another open-source archive manager that supports a wide range of archive formats, including 7z, ZIP, TAR, etc. It features a user-friendly interface and supports encryption and file splitting.</w:t>
+      </w:r>
+    </w:p>
+    <w:p>
+      <w:pPr>
+        <w:rPr>
+          <w:lang w:val="en-US"/>
+        </w:rPr>
+      </w:pPr>
+      <w:r>
+        <w:rPr>
+          <w:lang w:val="en-US"/>
+        </w:rPr>
+        <w:t>3. gzip: Uses the DEFLATE algorithm, which offers a good balance between compression ratio and speed. It's efficient for general-purpose compression tasks.</w:t>
+      </w:r>
+    </w:p>
+    <w:p>
+      <w:pPr>
+        <w:rPr>
+          <w:lang w:val="en-US"/>
+        </w:rPr>
+      </w:pPr>
+      <w:r>
+        <w:rPr>
+          <w:lang w:val="en-US"/>
+        </w:rPr>
+        <w:t>bzip2: Utilizes the Burrows-Wheeler transform and Huffman coding. It typically provides better compression ratios than gzip but at the cost of slower compression and decompression speeds.</w:t>
+      </w:r>
+    </w:p>
+    <w:p>
+      <w:pPr>
+        <w:rPr>
+          <w:lang w:val="en-US"/>
+        </w:rPr>
+      </w:pPr>
+      <w:r>
+        <w:rPr>
+          <w:lang w:val="en-US"/>
+        </w:rPr>
+        <w:t>xz: Implements the LZMA2 compression algorithm, which offers high compression ratios and is suitable for compressing large files. However, it tends to have slower compression and decompression speeds compared to gzip and bzip2.</w:t>
+      </w:r>
+    </w:p>
+    <w:p>
+      <w:pPr>
+        <w:rPr>
+          <w:lang w:val="en-US"/>
+        </w:rPr>
+      </w:pPr>
+      <w:r>
+        <w:rPr>
+          <w:lang w:val="en-US"/>
+        </w:rPr>
+        <w:t>Comparison: The fastest algorithm among these is usually gzip, followed by bzip2, with xz being the slowest but providing the best compression ratios.</w:t>
+      </w:r>
+    </w:p>
+    <w:p>
+      <w:pPr>
+        <w:rPr>
+          <w:lang w:val="en-US"/>
+        </w:rPr>
+      </w:pPr>
+      <w:r>
+        <w:rPr>
+          <w:lang w:val="en-US"/>
+        </w:rPr>
+        <w:t>4. ZArchiver (Android): ZArchiver is a popular app for managing archives on Android devices. It supports various formats like ZIP, RAR, 7z, etc., and allows users to create, extract, and view archive contents directly on their mobile devices.</w:t>
+      </w:r>
+    </w:p>
+    <w:p>
+      <w:pPr>
+        <w:rPr>
+          <w:lang w:val="en-US"/>
+        </w:rPr>
+      </w:pPr>
+      <w:r>
+        <w:rPr>
+          <w:lang w:val="en-US"/>
+        </w:rPr>
+        <w:t>iZip (iOS): iZip is a file compression and extraction app for iOS devices. It supports ZIP, RAR, 7z, and other archive formats, enabling users to compress and decompress files on their iPhones or iPads.</w:t>
+      </w:r>
+    </w:p>
+    <w:p/>
+    <w:p>
+      <w:pPr>
+        <w:pStyle w:val="a3"/>
+        <w:spacing w:before="0" w:beforeAutospacing="0" w:after="0" w:afterAutospacing="0"/>
+        <w:jc w:val="center"/>
+        <w:rPr>
+          <w:sz w:val="28"/>
+          <w:szCs w:val="28"/>
+          <w:lang w:val="uk-UA"/>
+        </w:rPr>
+      </w:pPr>
+      <w:r>
+        <w:rPr>
+          <w:b/>
+          <w:bCs/>
+          <w:color w:val="000000"/>
+          <w:sz w:val="28"/>
+          <w:szCs w:val="28"/>
+        </w:rPr>
+        <w:t>Conclusion</w:t>
+      </w:r>
+    </w:p>
+    <w:p>
+      <w:r>
+        <w:t>Linux commands offer robust capabilities for data archiving and compression, as well as efficient text manipulation. The combination of utilities like tar, gzip, xz, and zip provides users with versatile tools for organizing, compressing, and transferring files and directories efficiently. These commands offer various options and parameters to cater to different needs, whether it's creating archives, compressing files using different algorithms, or extracting specific content from archives.</w:t>
+      </w:r>
+    </w:p>
+    <w:p>
+      <w:pPr>
+        <w:rPr>
+          <w:b/>
+          <w:bCs/>
+          <w:lang w:val="en-US"/>
+        </w:rPr>
+      </w:pPr>
+    </w:p>
+    <w:p>
+      <w:pPr>
+        <w:rPr>
+          <w:b/>
+          <w:bCs/>
+          <w:lang w:val="en-US"/>
+        </w:rPr>
+      </w:pPr>
+    </w:p>
+    <w:p>
+      <w:pPr>
+        <w:rPr>
+          <w:b/>
+          <w:bCs/>
+          <w:lang w:val="en-US"/>
+        </w:rPr>
+      </w:pPr>
+    </w:p>
+    <w:p>
+      <w:pPr>
+        <w:rPr>
+          <w:b/>
+          <w:bCs/>
+          <w:lang w:val="en-US"/>
+        </w:rPr>
+      </w:pPr>
     </w:p>
     <w:sectPr>
       <w:pgSz w:w="11906" w:h="16838"/>
@@ -518,6 +5844,22 @@
     <w:semiHidden/>
     <w:unhideWhenUsed/>
   </w:style>
+  <w:style w:type="paragraph" w:styleId="a3">
+    <w:name w:val="Normal (Web)"/>
+    <w:basedOn w:val="a"/>
+    <w:uiPriority w:val="99"/>
+    <w:unhideWhenUsed/>
+    <w:rsid w:val="00050D51"/>
+    <w:pPr>
+      <w:spacing w:before="100" w:beforeAutospacing="1" w:after="100" w:afterAutospacing="1"/>
+    </w:pPr>
+    <w:rPr>
+      <w:rFonts w:eastAsia="Times New Roman"/>
+      <w:sz w:val="24"/>
+      <w:szCs w:val="24"/>
+      <w:lang w:val="ru-RU" w:eastAsia="ru-RU"/>
+    </w:rPr>
+  </w:style>
 </w:styles>
 </file>
 
